--- a/OnlineAuction/Documents/References Document.docx
+++ b/OnlineAuction/Documents/References Document.docx
@@ -1,6 +1,6 @@
 
 <file path=word/document.xml><?xml version="1.0" encoding="utf-8"?>
-<w:document xmlns:wpc="http://schemas.microsoft.com/office/word/2010/wordprocessingCanvas" xmlns:cx="http://schemas.microsoft.com/office/drawing/2014/chartex" xmlns:cx1="http://schemas.microsoft.com/office/drawing/2015/9/8/chartex" xmlns:cx2="http://schemas.microsoft.com/office/drawing/2015/10/21/chartex" xmlns:cx3="http://schemas.microsoft.com/office/drawing/2016/5/9/chartex" xmlns:cx4="http://schemas.microsoft.com/office/drawing/2016/5/10/chartex" xmlns:cx5="http://schemas.microsoft.com/office/drawing/2016/5/11/chartex" xmlns:cx6="http://schemas.microsoft.com/office/drawing/2016/5/12/chartex" xmlns:cx7="http://schemas.microsoft.com/office/drawing/2016/5/13/chartex" xmlns:cx8="http://schemas.microsoft.com/office/drawing/2016/5/14/chartex" xmlns:mc="http://schemas.openxmlformats.org/markup-compatibility/2006" xmlns:aink="http://schemas.microsoft.com/office/drawing/2016/ink" xmlns:am3d="http://schemas.microsoft.com/office/drawing/2017/model3d" xmlns:o="urn:schemas-microsoft-com:office:office" xmlns:oel="http://schemas.microsoft.com/office/2019/extlst" xmlns:r="http://schemas.openxmlformats.org/officeDocument/2006/relationships" xmlns:m="http://schemas.openxmlformats.org/officeDocument/2006/math" xmlns:v="urn:schemas-microsoft-com:vml" xmlns:wp14="http://schemas.microsoft.com/office/word/2010/wordprocessingDrawing" xmlns:wp="http://schemas.openxmlformats.org/drawingml/2006/wordprocessingDrawing" xmlns:w10="urn:schemas-microsoft-com:office:word" xmlns:w="http://schemas.openxmlformats.org/wordprocessingml/2006/main" xmlns:w14="http://schemas.microsoft.com/office/word/2010/wordml" xmlns:w15="http://schemas.microsoft.com/office/word/2012/wordml" xmlns:w16cex="http://schemas.microsoft.com/office/word/2018/wordml/cex" xmlns:w16cid="http://schemas.microsoft.com/office/word/2016/wordml/cid" xmlns:w16="http://schemas.microsoft.com/office/word/2018/wordml" xmlns:w16sdtdh="http://schemas.microsoft.com/office/word/2020/wordml/sdtdatahash" xmlns:w16se="http://schemas.microsoft.com/office/word/2015/wordml/symex" xmlns:wpg="http://schemas.microsoft.com/office/word/2010/wordprocessingGroup" xmlns:wpi="http://schemas.microsoft.com/office/word/2010/wordprocessingInk" xmlns:wne="http://schemas.microsoft.com/office/word/2006/wordml" xmlns:wps="http://schemas.microsoft.com/office/word/2010/wordprocessingShape" mc:Ignorable="w14 w15 w16se w16cid w16 w16cex w16sdtdh wp14">
+<w:document xmlns:wpc="http://schemas.microsoft.com/office/word/2010/wordprocessingCanvas" xmlns:cx="http://schemas.microsoft.com/office/drawing/2014/chartex" xmlns:cx1="http://schemas.microsoft.com/office/drawing/2015/9/8/chartex" xmlns:cx2="http://schemas.microsoft.com/office/drawing/2015/10/21/chartex" xmlns:cx3="http://schemas.microsoft.com/office/drawing/2016/5/9/chartex" xmlns:cx4="http://schemas.microsoft.com/office/drawing/2016/5/10/chartex" xmlns:cx5="http://schemas.microsoft.com/office/drawing/2016/5/11/chartex" xmlns:cx6="http://schemas.microsoft.com/office/drawing/2016/5/12/chartex" xmlns:cx7="http://schemas.microsoft.com/office/drawing/2016/5/13/chartex" xmlns:cx8="http://schemas.microsoft.com/office/drawing/2016/5/14/chartex" xmlns:mc="http://schemas.openxmlformats.org/markup-compatibility/2006" xmlns:aink="http://schemas.microsoft.com/office/drawing/2016/ink" xmlns:am3d="http://schemas.microsoft.com/office/drawing/2017/model3d" xmlns:o="urn:schemas-microsoft-com:office:office" xmlns:r="http://schemas.openxmlformats.org/officeDocument/2006/relationships" xmlns:m="http://schemas.openxmlformats.org/officeDocument/2006/math" xmlns:v="urn:schemas-microsoft-com:vml" xmlns:wp14="http://schemas.microsoft.com/office/word/2010/wordprocessingDrawing" xmlns:wp="http://schemas.openxmlformats.org/drawingml/2006/wordprocessingDrawing" xmlns:w10="urn:schemas-microsoft-com:office:word" xmlns:w="http://schemas.openxmlformats.org/wordprocessingml/2006/main" xmlns:w14="http://schemas.microsoft.com/office/word/2010/wordml" xmlns:w15="http://schemas.microsoft.com/office/word/2012/wordml" xmlns:w16cid="http://schemas.microsoft.com/office/word/2016/wordml/cid" xmlns:w16se="http://schemas.microsoft.com/office/word/2015/wordml/symex" xmlns:wpg="http://schemas.microsoft.com/office/word/2010/wordprocessingGroup" xmlns:wpi="http://schemas.microsoft.com/office/word/2010/wordprocessingInk" xmlns:wne="http://schemas.microsoft.com/office/word/2006/wordml" xmlns:wps="http://schemas.microsoft.com/office/word/2010/wordprocessingShape" mc:Ignorable="w14 w15 w16se w16cid wp14">
   <w:body>
     <w:p>
       <w:pPr>
@@ -299,6 +299,15 @@
     </w:p>
     <w:sdt>
       <w:sdtPr>
+        <w:rPr>
+          <w:rFonts w:asciiTheme="majorHAnsi" w:eastAsiaTheme="majorEastAsia" w:hAnsiTheme="majorHAnsi" w:cstheme="majorBidi"/>
+          <w:b/>
+          <w:color w:val="365F91" w:themeColor="accent1" w:themeShade="BF"/>
+          <w:sz w:val="32"/>
+          <w:szCs w:val="32"/>
+          <w:u w:val="single"/>
+          <w:lang w:val="en-US" w:eastAsia="en-US"/>
+        </w:rPr>
         <w:id w:val="1090739591"/>
         <w:docPartObj>
           <w:docPartGallery w:val="Table of Contents"/>
@@ -307,14 +316,8 @@
       </w:sdtPr>
       <w:sdtEndPr>
         <w:rPr>
-          <w:rFonts w:asciiTheme="majorHAnsi" w:eastAsiaTheme="majorEastAsia" w:hAnsiTheme="majorHAnsi" w:cstheme="majorBidi"/>
           <w:bCs/>
           <w:noProof/>
-          <w:color w:val="365F91" w:themeColor="accent1" w:themeShade="BF"/>
-          <w:sz w:val="32"/>
-          <w:szCs w:val="32"/>
-          <w:u w:val="single"/>
-          <w:lang w:val="en-US" w:eastAsia="en-US"/>
         </w:rPr>
       </w:sdtEndPr>
       <w:sdtContent>
@@ -735,12 +738,10 @@
         <w:t xml:space="preserve"> for reducing pushes to </w:t>
       </w:r>
       <w:proofErr w:type="spellStart"/>
-      <w:proofErr w:type="gramStart"/>
       <w:r>
         <w:t>github</w:t>
       </w:r>
       <w:proofErr w:type="spellEnd"/>
-      <w:proofErr w:type="gramEnd"/>
     </w:p>
     <w:p>
       <w:pPr>
@@ -769,6 +770,11 @@
         <w:t>YouTube tutorial of GitHub actions</w:t>
       </w:r>
     </w:p>
+    <w:p/>
+    <w:p>
+      <w:bookmarkStart w:id="1" w:name="_GoBack"/>
+      <w:bookmarkEnd w:id="1"/>
+    </w:p>
     <w:p>
       <w:pPr>
         <w:rPr>
@@ -796,7 +802,7 @@
           <w:b w:val="0"/>
         </w:rPr>
       </w:pPr>
-      <w:bookmarkStart w:id="1" w:name="_Toc145054681"/>
+      <w:bookmarkStart w:id="2" w:name="_Toc145054681"/>
       <w:r>
         <w:lastRenderedPageBreak/>
         <w:t>Tim</w:t>
@@ -804,7 +810,7 @@
       <w:r>
         <w:t>:</w:t>
       </w:r>
-      <w:bookmarkEnd w:id="1"/>
+      <w:bookmarkEnd w:id="2"/>
     </w:p>
     <w:p>
       <w:hyperlink r:id="rId8" w:history="1">
@@ -825,13 +831,8 @@
         </w:numPr>
       </w:pPr>
       <w:r>
-        <w:t xml:space="preserve">Added Auction End Date functionality to Create Listing </w:t>
+        <w:t>Added Auction End Date functionality to Create Listing page</w:t>
       </w:r>
-      <w:proofErr w:type="gramStart"/>
-      <w:r>
-        <w:t>page</w:t>
-      </w:r>
-      <w:proofErr w:type="gramEnd"/>
     </w:p>
     <w:p>
       <w:pPr>
@@ -870,13 +871,8 @@
         </w:numPr>
       </w:pPr>
       <w:r>
-        <w:t xml:space="preserve">Used both links to dynamically allocate Price variable for View </w:t>
+        <w:t>Used both links to dynamically allocate Price variable for View page</w:t>
       </w:r>
-      <w:proofErr w:type="gramStart"/>
-      <w:r>
-        <w:t>page</w:t>
-      </w:r>
-      <w:proofErr w:type="gramEnd"/>
     </w:p>
     <w:p>
       <w:pPr>
@@ -902,13 +898,92 @@
         </w:numPr>
       </w:pPr>
       <w:r>
-        <w:t xml:space="preserve">Used to redesign </w:t>
+        <w:t>Used to redesign navbar</w:t>
       </w:r>
-      <w:proofErr w:type="gramStart"/>
+    </w:p>
+    <w:p>
+      <w:pPr>
+        <w:rPr>
+          <w:rFonts w:cs="Courier New"/>
+        </w:rPr>
+      </w:pPr>
+      <w:hyperlink r:id="rId12" w:history="1">
+        <w:r>
+          <w:rPr>
+            <w:rStyle w:val="Hyperlink"/>
+            <w:rFonts w:cs="Courier New"/>
+          </w:rPr>
+          <w:t>https://developers.google.com/maps/documentation/address-validation/reference/rest/v1/TopLevel/validateAddress</w:t>
+        </w:r>
+      </w:hyperlink>
+    </w:p>
+    <w:p>
+      <w:pPr>
+        <w:rPr>
+          <w:rFonts w:cs="Courier New"/>
+        </w:rPr>
+      </w:pPr>
+      <w:hyperlink r:id="rId13" w:history="1">
+        <w:r>
+          <w:rPr>
+            <w:rStyle w:val="Hyperlink"/>
+            <w:rFonts w:cs="Courier New"/>
+          </w:rPr>
+          <w:t>https://developers.google.com/maps/documentation/address-validation/get-api-key</w:t>
+        </w:r>
+      </w:hyperlink>
+    </w:p>
+    <w:p>
+      <w:pPr>
+        <w:pStyle w:val="ListParagraph"/>
+        <w:numPr>
+          <w:ilvl w:val="0"/>
+          <w:numId w:val="9"/>
+        </w:numPr>
+        <w:rPr>
+          <w:rFonts w:cs="Courier New"/>
+        </w:rPr>
+      </w:pPr>
       <w:r>
-        <w:t>navbar</w:t>
+        <w:rPr>
+          <w:rFonts w:cs="Courier New"/>
+        </w:rPr>
+        <w:t>Google Maps API</w:t>
       </w:r>
-      <w:proofErr w:type="gramEnd"/>
+    </w:p>
+    <w:p>
+      <w:hyperlink r:id="rId14" w:history="1">
+        <w:r>
+          <w:rPr>
+            <w:rStyle w:val="Hyperlink"/>
+          </w:rPr>
+          <w:t>https://www.w3schools.com/howto/howto_css_modals.asp</w:t>
+        </w:r>
+      </w:hyperlink>
+    </w:p>
+    <w:p>
+      <w:pPr>
+        <w:pStyle w:val="ListParagraph"/>
+        <w:numPr>
+          <w:ilvl w:val="0"/>
+          <w:numId w:val="9"/>
+        </w:numPr>
+        <w:rPr>
+          <w:rFonts w:cs="Courier New"/>
+        </w:rPr>
+      </w:pPr>
+      <w:r>
+        <w:rPr>
+          <w:rFonts w:cs="Courier New"/>
+        </w:rPr>
+        <w:t>Used for pages to have pop-up functionality</w:t>
+      </w:r>
+    </w:p>
+    <w:p/>
+    <w:p>
+      <w:r>
+        <w:tab/>
+      </w:r>
     </w:p>
     <w:p>
       <w:pPr>
@@ -930,7 +1005,7 @@
           <w:b w:val="0"/>
         </w:rPr>
       </w:pPr>
-      <w:bookmarkStart w:id="2" w:name="_Toc145054682"/>
+      <w:bookmarkStart w:id="3" w:name="_Toc145054682"/>
       <w:r>
         <w:lastRenderedPageBreak/>
         <w:t>Luke</w:t>
@@ -938,7 +1013,7 @@
       <w:r>
         <w:t>:</w:t>
       </w:r>
-      <w:bookmarkEnd w:id="2"/>
+      <w:bookmarkEnd w:id="3"/>
     </w:p>
     <w:p>
       <w:pPr>
@@ -947,7 +1022,7 @@
           <w:bCs/>
         </w:rPr>
       </w:pPr>
-      <w:hyperlink r:id="rId12" w:history="1">
+      <w:hyperlink r:id="rId15" w:history="1">
         <w:r>
           <w:rPr>
             <w:rStyle w:val="Hyperlink"/>
@@ -980,16 +1055,210 @@
         <w:rPr>
           <w:rFonts w:cs="Courier New"/>
         </w:rPr>
-        <w:t xml:space="preserve">Used to implement image cycling </w:t>
+        <w:t>Used to implement image cycling buttons</w:t>
       </w:r>
-      <w:proofErr w:type="gramStart"/>
+    </w:p>
+    <w:p>
+      <w:pPr>
+        <w:rPr>
+          <w:rFonts w:cs="Courier New"/>
+        </w:rPr>
+      </w:pPr>
+      <w:hyperlink r:id="rId16" w:history="1">
+        <w:r>
+          <w:rPr>
+            <w:rStyle w:val="Hyperlink"/>
+            <w:rFonts w:cs="Courier New"/>
+          </w:rPr>
+          <w:t>https://stackoverflow.com/questions/53743806/error-during-execution-of-processor-org-thymeleaf-spring5-processor-springinput</w:t>
+        </w:r>
+      </w:hyperlink>
+    </w:p>
+    <w:p>
+      <w:pPr>
+        <w:pStyle w:val="ListParagraph"/>
+        <w:numPr>
+          <w:ilvl w:val="0"/>
+          <w:numId w:val="9"/>
+        </w:numPr>
+        <w:rPr>
+          <w:rFonts w:cs="Courier New"/>
+        </w:rPr>
+      </w:pPr>
+      <w:proofErr w:type="spellStart"/>
       <w:r>
         <w:rPr>
           <w:rFonts w:cs="Courier New"/>
         </w:rPr>
-        <w:t>buttons</w:t>
+        <w:t>Thymeleaf</w:t>
       </w:r>
-      <w:proofErr w:type="gramEnd"/>
+      <w:proofErr w:type="spellEnd"/>
+      <w:r>
+        <w:rPr>
+          <w:rFonts w:cs="Courier New"/>
+        </w:rPr>
+        <w:t xml:space="preserve"> form help</w:t>
+      </w:r>
+    </w:p>
+    <w:p>
+      <w:pPr>
+        <w:rPr>
+          <w:rFonts w:cs="Courier New"/>
+        </w:rPr>
+      </w:pPr>
+      <w:hyperlink r:id="rId17" w:history="1">
+        <w:r>
+          <w:rPr>
+            <w:rStyle w:val="Hyperlink"/>
+            <w:rFonts w:cs="Courier New"/>
+          </w:rPr>
+          <w:t>https://www.geeksforgeeks.org/how-to-call-private-method-from-another-class-in-java-with-help-of-reflection-api/</w:t>
+        </w:r>
+      </w:hyperlink>
+    </w:p>
+    <w:p>
+      <w:pPr>
+        <w:pStyle w:val="ListParagraph"/>
+        <w:numPr>
+          <w:ilvl w:val="0"/>
+          <w:numId w:val="9"/>
+        </w:numPr>
+        <w:rPr>
+          <w:rFonts w:cs="Courier New"/>
+        </w:rPr>
+      </w:pPr>
+      <w:r>
+        <w:rPr>
+          <w:rFonts w:cs="Courier New"/>
+        </w:rPr>
+        <w:t>Java reflection API</w:t>
+      </w:r>
+    </w:p>
+    <w:p>
+      <w:pPr>
+        <w:rPr>
+          <w:rFonts w:cs="Courier New"/>
+        </w:rPr>
+      </w:pPr>
+      <w:hyperlink r:id="rId18" w:history="1">
+        <w:r>
+          <w:rPr>
+            <w:rStyle w:val="Hyperlink"/>
+            <w:rFonts w:cs="Courier New"/>
+          </w:rPr>
+          <w:t>https://stackoverflow.com/questions/19913970/java-java-lang-nosuchmethodexception</w:t>
+        </w:r>
+      </w:hyperlink>
+    </w:p>
+    <w:p>
+      <w:pPr>
+        <w:pStyle w:val="ListParagraph"/>
+        <w:numPr>
+          <w:ilvl w:val="0"/>
+          <w:numId w:val="9"/>
+        </w:numPr>
+        <w:rPr>
+          <w:rFonts w:cs="Courier New"/>
+        </w:rPr>
+      </w:pPr>
+      <w:r>
+        <w:rPr>
+          <w:rFonts w:cs="Courier New"/>
+        </w:rPr>
+        <w:t>Exception help</w:t>
+      </w:r>
+    </w:p>
+    <w:p>
+      <w:pPr>
+        <w:rPr>
+          <w:rFonts w:cs="Courier New"/>
+        </w:rPr>
+      </w:pPr>
+      <w:hyperlink r:id="rId19" w:history="1">
+        <w:r>
+          <w:rPr>
+            <w:rStyle w:val="Hyperlink"/>
+            <w:rFonts w:cs="Courier New"/>
+          </w:rPr>
+          <w:t>https://developers.google.com/maps/documentation/address-validation/reference/rest/v1/TopLevel/validateAddress</w:t>
+        </w:r>
+      </w:hyperlink>
+    </w:p>
+    <w:p>
+      <w:pPr>
+        <w:rPr>
+          <w:rFonts w:cs="Courier New"/>
+        </w:rPr>
+      </w:pPr>
+      <w:hyperlink r:id="rId20" w:history="1">
+        <w:r>
+          <w:rPr>
+            <w:rStyle w:val="Hyperlink"/>
+            <w:rFonts w:cs="Courier New"/>
+          </w:rPr>
+          <w:t>https://developers.google.com/maps/documentation/address-validation/get-api-key</w:t>
+        </w:r>
+      </w:hyperlink>
+    </w:p>
+    <w:p>
+      <w:pPr>
+        <w:pStyle w:val="ListParagraph"/>
+        <w:numPr>
+          <w:ilvl w:val="0"/>
+          <w:numId w:val="9"/>
+        </w:numPr>
+        <w:rPr>
+          <w:rFonts w:cs="Courier New"/>
+        </w:rPr>
+      </w:pPr>
+      <w:r>
+        <w:rPr>
+          <w:rFonts w:cs="Courier New"/>
+        </w:rPr>
+        <w:t>Google Maps API</w:t>
+      </w:r>
+    </w:p>
+    <w:p>
+      <w:pPr>
+        <w:rPr>
+          <w:rFonts w:cs="Courier New"/>
+        </w:rPr>
+      </w:pPr>
+      <w:hyperlink r:id="rId21" w:history="1">
+        <w:r>
+          <w:rPr>
+            <w:rStyle w:val="Hyperlink"/>
+            <w:rFonts w:cs="Courier New"/>
+          </w:rPr>
+          <w:t>https://pdf.plantuml.net/PlantUML_Language_Reference_Guide_en.pdf</w:t>
+        </w:r>
+      </w:hyperlink>
+    </w:p>
+    <w:p>
+      <w:pPr>
+        <w:pStyle w:val="ListParagraph"/>
+        <w:numPr>
+          <w:ilvl w:val="0"/>
+          <w:numId w:val="9"/>
+        </w:numPr>
+        <w:rPr>
+          <w:rFonts w:cs="Courier New"/>
+        </w:rPr>
+      </w:pPr>
+      <w:proofErr w:type="spellStart"/>
+      <w:r>
+        <w:rPr>
+          <w:rFonts w:cs="Courier New"/>
+        </w:rPr>
+        <w:t>PlantUML</w:t>
+      </w:r>
+      <w:proofErr w:type="spellEnd"/>
+      <w:r>
+        <w:rPr>
+          <w:rFonts w:cs="Courier New"/>
+        </w:rPr>
+        <w:t xml:space="preserve"> Documentation</w:t>
+      </w:r>
     </w:p>
     <w:p>
       <w:pPr>
@@ -1009,7 +1278,7 @@
 </file>
 
 <file path=word/numbering.xml><?xml version="1.0" encoding="utf-8"?>
-<w:numbering xmlns:wpc="http://schemas.microsoft.com/office/word/2010/wordprocessingCanvas" xmlns:cx="http://schemas.microsoft.com/office/drawing/2014/chartex" xmlns:cx1="http://schemas.microsoft.com/office/drawing/2015/9/8/chartex" xmlns:cx2="http://schemas.microsoft.com/office/drawing/2015/10/21/chartex" xmlns:cx3="http://schemas.microsoft.com/office/drawing/2016/5/9/chartex" xmlns:cx4="http://schemas.microsoft.com/office/drawing/2016/5/10/chartex" xmlns:cx5="http://schemas.microsoft.com/office/drawing/2016/5/11/chartex" xmlns:cx6="http://schemas.microsoft.com/office/drawing/2016/5/12/chartex" xmlns:cx7="http://schemas.microsoft.com/office/drawing/2016/5/13/chartex" xmlns:cx8="http://schemas.microsoft.com/office/drawing/2016/5/14/chartex" xmlns:mc="http://schemas.openxmlformats.org/markup-compatibility/2006" xmlns:aink="http://schemas.microsoft.com/office/drawing/2016/ink" xmlns:am3d="http://schemas.microsoft.com/office/drawing/2017/model3d" xmlns:o="urn:schemas-microsoft-com:office:office" xmlns:oel="http://schemas.microsoft.com/office/2019/extlst" xmlns:r="http://schemas.openxmlformats.org/officeDocument/2006/relationships" xmlns:m="http://schemas.openxmlformats.org/officeDocument/2006/math" xmlns:v="urn:schemas-microsoft-com:vml" xmlns:wp14="http://schemas.microsoft.com/office/word/2010/wordprocessingDrawing" xmlns:wp="http://schemas.openxmlformats.org/drawingml/2006/wordprocessingDrawing" xmlns:w10="urn:schemas-microsoft-com:office:word" xmlns:w="http://schemas.openxmlformats.org/wordprocessingml/2006/main" xmlns:w14="http://schemas.microsoft.com/office/word/2010/wordml" xmlns:w15="http://schemas.microsoft.com/office/word/2012/wordml" xmlns:w16cex="http://schemas.microsoft.com/office/word/2018/wordml/cex" xmlns:w16cid="http://schemas.microsoft.com/office/word/2016/wordml/cid" xmlns:w16="http://schemas.microsoft.com/office/word/2018/wordml" xmlns:w16sdtdh="http://schemas.microsoft.com/office/word/2020/wordml/sdtdatahash" xmlns:w16se="http://schemas.microsoft.com/office/word/2015/wordml/symex" xmlns:wpg="http://schemas.microsoft.com/office/word/2010/wordprocessingGroup" xmlns:wpi="http://schemas.microsoft.com/office/word/2010/wordprocessingInk" xmlns:wne="http://schemas.microsoft.com/office/word/2006/wordml" xmlns:wps="http://schemas.microsoft.com/office/word/2010/wordprocessingShape" mc:Ignorable="w14 w15 w16se w16cid w16 w16cex w16sdtdh wp14">
+<w:numbering xmlns:wpc="http://schemas.microsoft.com/office/word/2010/wordprocessingCanvas" xmlns:cx="http://schemas.microsoft.com/office/drawing/2014/chartex" xmlns:cx1="http://schemas.microsoft.com/office/drawing/2015/9/8/chartex" xmlns:cx2="http://schemas.microsoft.com/office/drawing/2015/10/21/chartex" xmlns:cx3="http://schemas.microsoft.com/office/drawing/2016/5/9/chartex" xmlns:cx4="http://schemas.microsoft.com/office/drawing/2016/5/10/chartex" xmlns:cx5="http://schemas.microsoft.com/office/drawing/2016/5/11/chartex" xmlns:cx6="http://schemas.microsoft.com/office/drawing/2016/5/12/chartex" xmlns:cx7="http://schemas.microsoft.com/office/drawing/2016/5/13/chartex" xmlns:cx8="http://schemas.microsoft.com/office/drawing/2016/5/14/chartex" xmlns:mc="http://schemas.openxmlformats.org/markup-compatibility/2006" xmlns:aink="http://schemas.microsoft.com/office/drawing/2016/ink" xmlns:am3d="http://schemas.microsoft.com/office/drawing/2017/model3d" xmlns:o="urn:schemas-microsoft-com:office:office" xmlns:r="http://schemas.openxmlformats.org/officeDocument/2006/relationships" xmlns:m="http://schemas.openxmlformats.org/officeDocument/2006/math" xmlns:v="urn:schemas-microsoft-com:vml" xmlns:wp14="http://schemas.microsoft.com/office/word/2010/wordprocessingDrawing" xmlns:wp="http://schemas.openxmlformats.org/drawingml/2006/wordprocessingDrawing" xmlns:w10="urn:schemas-microsoft-com:office:word" xmlns:w="http://schemas.openxmlformats.org/wordprocessingml/2006/main" xmlns:w14="http://schemas.microsoft.com/office/word/2010/wordml" xmlns:w15="http://schemas.microsoft.com/office/word/2012/wordml" xmlns:w16cid="http://schemas.microsoft.com/office/word/2016/wordml/cid" xmlns:w16se="http://schemas.microsoft.com/office/word/2015/wordml/symex" xmlns:wpg="http://schemas.microsoft.com/office/word/2010/wordprocessingGroup" xmlns:wpi="http://schemas.microsoft.com/office/word/2010/wordprocessingInk" xmlns:wne="http://schemas.microsoft.com/office/word/2006/wordml" xmlns:wps="http://schemas.microsoft.com/office/word/2010/wordprocessingShape" mc:Ignorable="w14 w15 w16se w16cid wp14">
   <w:abstractNum w:abstractNumId="0" w15:restartNumberingAfterBreak="0">
     <w:nsid w:val="02214920"/>
     <w:multiLevelType w:val="multilevel"/>
@@ -2930,62 +3199,62 @@
       </w:rPr>
     </w:lvl>
   </w:abstractNum>
-  <w:num w:numId="1" w16cid:durableId="1809349124">
+  <w:num w:numId="1">
     <w:abstractNumId w:val="7"/>
   </w:num>
-  <w:num w:numId="2" w16cid:durableId="1922256430">
+  <w:num w:numId="2">
     <w:abstractNumId w:val="13"/>
   </w:num>
-  <w:num w:numId="3" w16cid:durableId="155345691">
+  <w:num w:numId="3">
     <w:abstractNumId w:val="6"/>
   </w:num>
-  <w:num w:numId="4" w16cid:durableId="1076977051">
+  <w:num w:numId="4">
     <w:abstractNumId w:val="9"/>
   </w:num>
-  <w:num w:numId="5" w16cid:durableId="2062559739">
+  <w:num w:numId="5">
     <w:abstractNumId w:val="14"/>
   </w:num>
-  <w:num w:numId="6" w16cid:durableId="1607421857">
+  <w:num w:numId="6">
     <w:abstractNumId w:val="15"/>
   </w:num>
-  <w:num w:numId="7" w16cid:durableId="77944973">
+  <w:num w:numId="7">
     <w:abstractNumId w:val="4"/>
   </w:num>
-  <w:num w:numId="8" w16cid:durableId="1240209877">
+  <w:num w:numId="8">
     <w:abstractNumId w:val="5"/>
   </w:num>
-  <w:num w:numId="9" w16cid:durableId="1767994632">
+  <w:num w:numId="9">
     <w:abstractNumId w:val="0"/>
   </w:num>
-  <w:num w:numId="10" w16cid:durableId="1937203805">
+  <w:num w:numId="10">
     <w:abstractNumId w:val="8"/>
   </w:num>
-  <w:num w:numId="11" w16cid:durableId="1804344526">
+  <w:num w:numId="11">
     <w:abstractNumId w:val="1"/>
   </w:num>
-  <w:num w:numId="12" w16cid:durableId="536313773">
+  <w:num w:numId="12">
     <w:abstractNumId w:val="3"/>
   </w:num>
-  <w:num w:numId="13" w16cid:durableId="1771199185">
+  <w:num w:numId="13">
     <w:abstractNumId w:val="11"/>
   </w:num>
-  <w:num w:numId="14" w16cid:durableId="930117111">
+  <w:num w:numId="14">
     <w:abstractNumId w:val="2"/>
   </w:num>
-  <w:num w:numId="15" w16cid:durableId="974800730">
+  <w:num w:numId="15">
     <w:abstractNumId w:val="16"/>
   </w:num>
-  <w:num w:numId="16" w16cid:durableId="1434059786">
+  <w:num w:numId="16">
     <w:abstractNumId w:val="10"/>
   </w:num>
-  <w:num w:numId="17" w16cid:durableId="1587376687">
+  <w:num w:numId="17">
     <w:abstractNumId w:val="12"/>
   </w:num>
 </w:numbering>
 </file>
 
 <file path=word/styles.xml><?xml version="1.0" encoding="utf-8"?>
-<w:styles xmlns:mc="http://schemas.openxmlformats.org/markup-compatibility/2006" xmlns:r="http://schemas.openxmlformats.org/officeDocument/2006/relationships" xmlns:w="http://schemas.openxmlformats.org/wordprocessingml/2006/main" xmlns:w14="http://schemas.microsoft.com/office/word/2010/wordml" xmlns:w15="http://schemas.microsoft.com/office/word/2012/wordml" xmlns:w16cex="http://schemas.microsoft.com/office/word/2018/wordml/cex" xmlns:w16cid="http://schemas.microsoft.com/office/word/2016/wordml/cid" xmlns:w16="http://schemas.microsoft.com/office/word/2018/wordml" xmlns:w16sdtdh="http://schemas.microsoft.com/office/word/2020/wordml/sdtdatahash" xmlns:w16se="http://schemas.microsoft.com/office/word/2015/wordml/symex" mc:Ignorable="w14 w15 w16se w16cid w16 w16cex w16sdtdh">
+<w:styles xmlns:mc="http://schemas.openxmlformats.org/markup-compatibility/2006" xmlns:r="http://schemas.openxmlformats.org/officeDocument/2006/relationships" xmlns:w="http://schemas.openxmlformats.org/wordprocessingml/2006/main" xmlns:w14="http://schemas.microsoft.com/office/word/2010/wordml" xmlns:w15="http://schemas.microsoft.com/office/word/2012/wordml" xmlns:w16cid="http://schemas.microsoft.com/office/word/2016/wordml/cid" xmlns:w16se="http://schemas.microsoft.com/office/word/2015/wordml/symex" mc:Ignorable="w14 w15 w16se w16cid">
   <w:docDefaults>
     <w:rPrDefault>
       <w:rPr>
@@ -3001,7 +3270,7 @@
       </w:pPr>
     </w:pPrDefault>
   </w:docDefaults>
-  <w:latentStyles w:defLockedState="0" w:defUIPriority="99" w:defSemiHidden="0" w:defUnhideWhenUsed="0" w:defQFormat="0" w:count="376">
+  <w:latentStyles w:defLockedState="0" w:defUIPriority="99" w:defSemiHidden="0" w:defUnhideWhenUsed="0" w:defQFormat="0" w:count="375">
     <w:lsdException w:name="Normal" w:uiPriority="0" w:qFormat="1"/>
     <w:lsdException w:name="heading 1" w:uiPriority="9" w:qFormat="1"/>
     <w:lsdException w:name="heading 2" w:semiHidden="1" w:uiPriority="9" w:unhideWhenUsed="1" w:qFormat="1"/>
@@ -3377,7 +3646,6 @@
     <w:lsdException w:name="Smart Hyperlink" w:semiHidden="1" w:unhideWhenUsed="1"/>
     <w:lsdException w:name="Hashtag" w:semiHidden="1" w:unhideWhenUsed="1"/>
     <w:lsdException w:name="Unresolved Mention" w:semiHidden="1" w:unhideWhenUsed="1"/>
-    <w:lsdException w:name="Smart Link" w:semiHidden="1" w:unhideWhenUsed="1"/>
   </w:latentStyles>
   <w:style w:type="paragraph" w:default="1" w:styleId="Normal">
     <w:name w:val="Normal"/>
@@ -3969,7 +4237,7 @@
 </file>
 
 <file path=customXml/itemProps1.xml><?xml version="1.0" encoding="utf-8"?>
-<ds:datastoreItem xmlns:ds="http://schemas.openxmlformats.org/officeDocument/2006/customXml" ds:itemID="{29282F81-F8C4-4AAB-800A-F132A79CE145}">
+<ds:datastoreItem xmlns:ds="http://schemas.openxmlformats.org/officeDocument/2006/customXml" ds:itemID="{8CB4AB23-CD4D-48BD-8E7E-F7400252CD2E}">
   <ds:schemaRefs>
     <ds:schemaRef ds:uri="http://schemas.openxmlformats.org/officeDocument/2006/bibliography"/>
   </ds:schemaRefs>

--- a/OnlineAuction/Documents/References Document.docx
+++ b/OnlineAuction/Documents/References Document.docx
@@ -1,6 +1,6 @@
 
 <file path=word/document.xml><?xml version="1.0" encoding="utf-8"?>
-<w:document xmlns:wpc="http://schemas.microsoft.com/office/word/2010/wordprocessingCanvas" xmlns:cx="http://schemas.microsoft.com/office/drawing/2014/chartex" xmlns:cx1="http://schemas.microsoft.com/office/drawing/2015/9/8/chartex" xmlns:cx2="http://schemas.microsoft.com/office/drawing/2015/10/21/chartex" xmlns:cx3="http://schemas.microsoft.com/office/drawing/2016/5/9/chartex" xmlns:cx4="http://schemas.microsoft.com/office/drawing/2016/5/10/chartex" xmlns:cx5="http://schemas.microsoft.com/office/drawing/2016/5/11/chartex" xmlns:cx6="http://schemas.microsoft.com/office/drawing/2016/5/12/chartex" xmlns:cx7="http://schemas.microsoft.com/office/drawing/2016/5/13/chartex" xmlns:cx8="http://schemas.microsoft.com/office/drawing/2016/5/14/chartex" xmlns:mc="http://schemas.openxmlformats.org/markup-compatibility/2006" xmlns:aink="http://schemas.microsoft.com/office/drawing/2016/ink" xmlns:am3d="http://schemas.microsoft.com/office/drawing/2017/model3d" xmlns:o="urn:schemas-microsoft-com:office:office" xmlns:r="http://schemas.openxmlformats.org/officeDocument/2006/relationships" xmlns:m="http://schemas.openxmlformats.org/officeDocument/2006/math" xmlns:v="urn:schemas-microsoft-com:vml" xmlns:wp14="http://schemas.microsoft.com/office/word/2010/wordprocessingDrawing" xmlns:wp="http://schemas.openxmlformats.org/drawingml/2006/wordprocessingDrawing" xmlns:w10="urn:schemas-microsoft-com:office:word" xmlns:w="http://schemas.openxmlformats.org/wordprocessingml/2006/main" xmlns:w14="http://schemas.microsoft.com/office/word/2010/wordml" xmlns:w15="http://schemas.microsoft.com/office/word/2012/wordml" xmlns:w16cid="http://schemas.microsoft.com/office/word/2016/wordml/cid" xmlns:w16se="http://schemas.microsoft.com/office/word/2015/wordml/symex" xmlns:wpg="http://schemas.microsoft.com/office/word/2010/wordprocessingGroup" xmlns:wpi="http://schemas.microsoft.com/office/word/2010/wordprocessingInk" xmlns:wne="http://schemas.microsoft.com/office/word/2006/wordml" xmlns:wps="http://schemas.microsoft.com/office/word/2010/wordprocessingShape" mc:Ignorable="w14 w15 w16se w16cid wp14">
+<w:document xmlns:wpc="http://schemas.microsoft.com/office/word/2010/wordprocessingCanvas" xmlns:cx="http://schemas.microsoft.com/office/drawing/2014/chartex" xmlns:cx1="http://schemas.microsoft.com/office/drawing/2015/9/8/chartex" xmlns:cx2="http://schemas.microsoft.com/office/drawing/2015/10/21/chartex" xmlns:cx3="http://schemas.microsoft.com/office/drawing/2016/5/9/chartex" xmlns:cx4="http://schemas.microsoft.com/office/drawing/2016/5/10/chartex" xmlns:cx5="http://schemas.microsoft.com/office/drawing/2016/5/11/chartex" xmlns:cx6="http://schemas.microsoft.com/office/drawing/2016/5/12/chartex" xmlns:cx7="http://schemas.microsoft.com/office/drawing/2016/5/13/chartex" xmlns:cx8="http://schemas.microsoft.com/office/drawing/2016/5/14/chartex" xmlns:mc="http://schemas.openxmlformats.org/markup-compatibility/2006" xmlns:aink="http://schemas.microsoft.com/office/drawing/2016/ink" xmlns:am3d="http://schemas.microsoft.com/office/drawing/2017/model3d" xmlns:o="urn:schemas-microsoft-com:office:office" xmlns:oel="http://schemas.microsoft.com/office/2019/extlst" xmlns:r="http://schemas.openxmlformats.org/officeDocument/2006/relationships" xmlns:m="http://schemas.openxmlformats.org/officeDocument/2006/math" xmlns:v="urn:schemas-microsoft-com:vml" xmlns:wp14="http://schemas.microsoft.com/office/word/2010/wordprocessingDrawing" xmlns:wp="http://schemas.openxmlformats.org/drawingml/2006/wordprocessingDrawing" xmlns:w10="urn:schemas-microsoft-com:office:word" xmlns:w="http://schemas.openxmlformats.org/wordprocessingml/2006/main" xmlns:w14="http://schemas.microsoft.com/office/word/2010/wordml" xmlns:w15="http://schemas.microsoft.com/office/word/2012/wordml" xmlns:w16cex="http://schemas.microsoft.com/office/word/2018/wordml/cex" xmlns:w16cid="http://schemas.microsoft.com/office/word/2016/wordml/cid" xmlns:w16="http://schemas.microsoft.com/office/word/2018/wordml" xmlns:w16sdtdh="http://schemas.microsoft.com/office/word/2020/wordml/sdtdatahash" xmlns:w16se="http://schemas.microsoft.com/office/word/2015/wordml/symex" xmlns:wpg="http://schemas.microsoft.com/office/word/2010/wordprocessingGroup" xmlns:wpi="http://schemas.microsoft.com/office/word/2010/wordprocessingInk" xmlns:wne="http://schemas.microsoft.com/office/word/2006/wordml" xmlns:wps="http://schemas.microsoft.com/office/word/2010/wordprocessingShape" mc:Ignorable="w14 w15 w16se w16cid w16 w16cex w16sdtdh wp14">
   <w:body>
     <w:p>
       <w:pPr>
@@ -738,10 +738,12 @@
         <w:t xml:space="preserve"> for reducing pushes to </w:t>
       </w:r>
       <w:proofErr w:type="spellStart"/>
+      <w:proofErr w:type="gramStart"/>
       <w:r>
         <w:t>github</w:t>
       </w:r>
       <w:proofErr w:type="spellEnd"/>
+      <w:proofErr w:type="gramEnd"/>
     </w:p>
     <w:p>
       <w:pPr>
@@ -770,17 +772,199 @@
         <w:t>YouTube tutorial of GitHub actions</w:t>
       </w:r>
     </w:p>
+    <w:p>
+      <w:pPr>
+        <w:pStyle w:val="ListParagraph"/>
+      </w:pPr>
+    </w:p>
+    <w:p>
+      <w:hyperlink r:id="rId8" w:history="1">
+        <w:r>
+          <w:rPr>
+            <w:rStyle w:val="Hyperlink"/>
+          </w:rPr>
+          <w:t>https://www.baeldung.com/spring-boot-data-sql-and-schema-sql</w:t>
+        </w:r>
+      </w:hyperlink>
+      <w:r>
+        <w:t xml:space="preserve"> </w:t>
+      </w:r>
+    </w:p>
+    <w:p>
+      <w:pPr>
+        <w:pStyle w:val="ListParagraph"/>
+        <w:numPr>
+          <w:ilvl w:val="0"/>
+          <w:numId w:val="17"/>
+        </w:numPr>
+      </w:pPr>
+      <w:r>
+        <w:t xml:space="preserve">For Dynamic import </w:t>
+      </w:r>
+      <w:r>
+        <w:t>on Spring Boot startup</w:t>
+      </w:r>
+    </w:p>
     <w:p/>
     <w:p>
-      <w:bookmarkStart w:id="1" w:name="_GoBack"/>
-      <w:bookmarkEnd w:id="1"/>
-    </w:p>
-    <w:p>
-      <w:pPr>
-        <w:rPr>
-          <w:rFonts w:cs="Courier New"/>
-        </w:rPr>
-      </w:pPr>
+      <w:hyperlink r:id="rId9" w:history="1">
+        <w:r>
+          <w:rPr>
+            <w:rStyle w:val="Hyperlink"/>
+          </w:rPr>
+          <w:t>https://plantuml.com/sequence-diagram</w:t>
+        </w:r>
+      </w:hyperlink>
+      <w:r>
+        <w:t xml:space="preserve"> </w:t>
+      </w:r>
+    </w:p>
+    <w:p>
+      <w:pPr>
+        <w:pStyle w:val="ListParagraph"/>
+        <w:numPr>
+          <w:ilvl w:val="0"/>
+          <w:numId w:val="17"/>
+        </w:numPr>
+      </w:pPr>
+      <w:proofErr w:type="spellStart"/>
+      <w:r>
+        <w:t>PlantUML</w:t>
+      </w:r>
+      <w:proofErr w:type="spellEnd"/>
+      <w:r>
+        <w:t xml:space="preserve"> sequence diagram</w:t>
+      </w:r>
+    </w:p>
+    <w:p/>
+    <w:p>
+      <w:hyperlink r:id="rId10" w:history="1">
+        <w:r>
+          <w:rPr>
+            <w:rStyle w:val="Hyperlink"/>
+          </w:rPr>
+          <w:t>https://hibernate.org/orm/documentation/5.4/</w:t>
+        </w:r>
+      </w:hyperlink>
+      <w:r>
+        <w:t xml:space="preserve"> </w:t>
+      </w:r>
+    </w:p>
+    <w:p>
+      <w:pPr>
+        <w:pStyle w:val="ListParagraph"/>
+        <w:numPr>
+          <w:ilvl w:val="0"/>
+          <w:numId w:val="17"/>
+        </w:numPr>
+      </w:pPr>
+      <w:r>
+        <w:t xml:space="preserve">Hibernate Docs for understanding hibernate </w:t>
+      </w:r>
+      <w:proofErr w:type="gramStart"/>
+      <w:r>
+        <w:t>sequence</w:t>
+      </w:r>
+      <w:proofErr w:type="gramEnd"/>
+    </w:p>
+    <w:p/>
+    <w:p>
+      <w:hyperlink r:id="rId11" w:history="1">
+        <w:r>
+          <w:rPr>
+            <w:rStyle w:val="Hyperlink"/>
+          </w:rPr>
+          <w:t>https://www.w3schools.com/html/html_form_input_types.asp</w:t>
+        </w:r>
+      </w:hyperlink>
+      <w:r>
+        <w:t xml:space="preserve"> </w:t>
+      </w:r>
+    </w:p>
+    <w:p>
+      <w:pPr>
+        <w:pStyle w:val="ListParagraph"/>
+        <w:numPr>
+          <w:ilvl w:val="0"/>
+          <w:numId w:val="17"/>
+        </w:numPr>
+      </w:pPr>
+      <w:r>
+        <w:t>For understanding Forms and inputs</w:t>
+      </w:r>
+    </w:p>
+    <w:p/>
+    <w:p>
+      <w:hyperlink r:id="rId12" w:history="1">
+        <w:r>
+          <w:rPr>
+            <w:rStyle w:val="Hyperlink"/>
+          </w:rPr>
+          <w:t>https://spring.io/guides/gs/handling-form-submission/</w:t>
+        </w:r>
+      </w:hyperlink>
+      <w:r>
+        <w:t xml:space="preserve"> </w:t>
+      </w:r>
+    </w:p>
+    <w:p>
+      <w:pPr>
+        <w:pStyle w:val="ListParagraph"/>
+        <w:numPr>
+          <w:ilvl w:val="0"/>
+          <w:numId w:val="17"/>
+        </w:numPr>
+      </w:pPr>
+      <w:r>
+        <w:t>For understanding Spring Boot form handling</w:t>
+      </w:r>
+    </w:p>
+    <w:p>
+      <w:pPr>
+        <w:rPr>
+          <w:rFonts w:cs="Courier New"/>
+        </w:rPr>
+      </w:pPr>
+    </w:p>
+    <w:p>
+      <w:pPr>
+        <w:rPr>
+          <w:rFonts w:cs="Courier New"/>
+        </w:rPr>
+      </w:pPr>
+      <w:hyperlink r:id="rId13" w:history="1">
+        <w:r>
+          <w:rPr>
+            <w:rStyle w:val="Hyperlink"/>
+            <w:rFonts w:cs="Courier New"/>
+          </w:rPr>
+          <w:t>https://support.google.com/merchants/answer/6324436?hl=en-GB</w:t>
+        </w:r>
+      </w:hyperlink>
+      <w:r>
+        <w:rPr>
+          <w:rFonts w:cs="Courier New"/>
+        </w:rPr>
+        <w:t xml:space="preserve"> </w:t>
+      </w:r>
+    </w:p>
+    <w:p>
+      <w:pPr>
+        <w:pStyle w:val="ListParagraph"/>
+        <w:numPr>
+          <w:ilvl w:val="0"/>
+          <w:numId w:val="17"/>
+        </w:numPr>
+        <w:rPr>
+          <w:rFonts w:cs="Courier New"/>
+        </w:rPr>
+      </w:pPr>
+      <w:r>
+        <w:rPr>
+          <w:rFonts w:cs="Courier New"/>
+        </w:rPr>
+        <w:t>Category Data</w:t>
+      </w:r>
     </w:p>
     <w:p>
       <w:pPr>
@@ -802,7 +986,7 @@
           <w:b w:val="0"/>
         </w:rPr>
       </w:pPr>
-      <w:bookmarkStart w:id="2" w:name="_Toc145054681"/>
+      <w:bookmarkStart w:id="1" w:name="_Toc145054681"/>
       <w:r>
         <w:lastRenderedPageBreak/>
         <w:t>Tim</w:t>
@@ -810,10 +994,10 @@
       <w:r>
         <w:t>:</w:t>
       </w:r>
-      <w:bookmarkEnd w:id="2"/>
-    </w:p>
-    <w:p>
-      <w:hyperlink r:id="rId8" w:history="1">
+      <w:bookmarkEnd w:id="1"/>
+    </w:p>
+    <w:p>
+      <w:hyperlink r:id="rId14" w:history="1">
         <w:r>
           <w:rPr>
             <w:rStyle w:val="Hyperlink"/>
@@ -831,8 +1015,13 @@
         </w:numPr>
       </w:pPr>
       <w:r>
-        <w:t>Added Auction End Date functionality to Create Listing page</w:t>
-      </w:r>
+        <w:t xml:space="preserve">Added Auction End Date functionality to Create Listing </w:t>
+      </w:r>
+      <w:proofErr w:type="gramStart"/>
+      <w:r>
+        <w:t>page</w:t>
+      </w:r>
+      <w:proofErr w:type="gramEnd"/>
     </w:p>
     <w:p>
       <w:pPr>
@@ -840,7 +1029,7 @@
       </w:pPr>
     </w:p>
     <w:p>
-      <w:hyperlink r:id="rId9" w:history="1">
+      <w:hyperlink r:id="rId15" w:history="1">
         <w:r>
           <w:rPr>
             <w:rStyle w:val="Hyperlink"/>
@@ -853,7 +1042,7 @@
       </w:r>
     </w:p>
     <w:p>
-      <w:hyperlink r:id="rId10" w:history="1">
+      <w:hyperlink r:id="rId16" w:history="1">
         <w:r>
           <w:rPr>
             <w:rStyle w:val="Hyperlink"/>
@@ -871,8 +1060,13 @@
         </w:numPr>
       </w:pPr>
       <w:r>
-        <w:t>Used both links to dynamically allocate Price variable for View page</w:t>
-      </w:r>
+        <w:t xml:space="preserve">Used both links to dynamically allocate Price variable for View </w:t>
+      </w:r>
+      <w:proofErr w:type="gramStart"/>
+      <w:r>
+        <w:t>page</w:t>
+      </w:r>
+      <w:proofErr w:type="gramEnd"/>
     </w:p>
     <w:p>
       <w:pPr>
@@ -880,7 +1074,7 @@
       </w:pPr>
     </w:p>
     <w:p>
-      <w:hyperlink r:id="rId11" w:history="1">
+      <w:hyperlink r:id="rId17" w:history="1">
         <w:r>
           <w:rPr>
             <w:rStyle w:val="Hyperlink"/>
@@ -898,16 +1092,21 @@
         </w:numPr>
       </w:pPr>
       <w:r>
-        <w:t>Used to redesign navbar</w:t>
-      </w:r>
-    </w:p>
-    <w:p>
-      <w:pPr>
-        <w:rPr>
-          <w:rFonts w:cs="Courier New"/>
-        </w:rPr>
-      </w:pPr>
-      <w:hyperlink r:id="rId12" w:history="1">
+        <w:t xml:space="preserve">Used to redesign </w:t>
+      </w:r>
+      <w:proofErr w:type="gramStart"/>
+      <w:r>
+        <w:t>navbar</w:t>
+      </w:r>
+      <w:proofErr w:type="gramEnd"/>
+    </w:p>
+    <w:p>
+      <w:pPr>
+        <w:rPr>
+          <w:rFonts w:cs="Courier New"/>
+        </w:rPr>
+      </w:pPr>
+      <w:hyperlink r:id="rId18" w:history="1">
         <w:r>
           <w:rPr>
             <w:rStyle w:val="Hyperlink"/>
@@ -923,7 +1122,7 @@
           <w:rFonts w:cs="Courier New"/>
         </w:rPr>
       </w:pPr>
-      <w:hyperlink r:id="rId13" w:history="1">
+      <w:hyperlink r:id="rId19" w:history="1">
         <w:r>
           <w:rPr>
             <w:rStyle w:val="Hyperlink"/>
@@ -952,7 +1151,7 @@
       </w:r>
     </w:p>
     <w:p>
-      <w:hyperlink r:id="rId14" w:history="1">
+      <w:hyperlink r:id="rId20" w:history="1">
         <w:r>
           <w:rPr>
             <w:rStyle w:val="Hyperlink"/>
@@ -976,8 +1175,16 @@
         <w:rPr>
           <w:rFonts w:cs="Courier New"/>
         </w:rPr>
-        <w:t>Used for pages to have pop-up functionality</w:t>
-      </w:r>
+        <w:t xml:space="preserve">Used for pages to have pop-up </w:t>
+      </w:r>
+      <w:proofErr w:type="gramStart"/>
+      <w:r>
+        <w:rPr>
+          <w:rFonts w:cs="Courier New"/>
+        </w:rPr>
+        <w:t>functionality</w:t>
+      </w:r>
+      <w:proofErr w:type="gramEnd"/>
     </w:p>
     <w:p/>
     <w:p>
@@ -1005,7 +1212,7 @@
           <w:b w:val="0"/>
         </w:rPr>
       </w:pPr>
-      <w:bookmarkStart w:id="3" w:name="_Toc145054682"/>
+      <w:bookmarkStart w:id="2" w:name="_Toc145054682"/>
       <w:r>
         <w:lastRenderedPageBreak/>
         <w:t>Luke</w:t>
@@ -1013,7 +1220,7 @@
       <w:r>
         <w:t>:</w:t>
       </w:r>
-      <w:bookmarkEnd w:id="3"/>
+      <w:bookmarkEnd w:id="2"/>
     </w:p>
     <w:p>
       <w:pPr>
@@ -1022,7 +1229,7 @@
           <w:bCs/>
         </w:rPr>
       </w:pPr>
-      <w:hyperlink r:id="rId15" w:history="1">
+      <w:hyperlink r:id="rId21" w:history="1">
         <w:r>
           <w:rPr>
             <w:rStyle w:val="Hyperlink"/>
@@ -1055,16 +1262,24 @@
         <w:rPr>
           <w:rFonts w:cs="Courier New"/>
         </w:rPr>
-        <w:t>Used to implement image cycling buttons</w:t>
-      </w:r>
-    </w:p>
-    <w:p>
-      <w:pPr>
-        <w:rPr>
-          <w:rFonts w:cs="Courier New"/>
-        </w:rPr>
-      </w:pPr>
-      <w:hyperlink r:id="rId16" w:history="1">
+        <w:t xml:space="preserve">Used to implement image cycling </w:t>
+      </w:r>
+      <w:proofErr w:type="gramStart"/>
+      <w:r>
+        <w:rPr>
+          <w:rFonts w:cs="Courier New"/>
+        </w:rPr>
+        <w:t>buttons</w:t>
+      </w:r>
+      <w:proofErr w:type="gramEnd"/>
+    </w:p>
+    <w:p>
+      <w:pPr>
+        <w:rPr>
+          <w:rFonts w:cs="Courier New"/>
+        </w:rPr>
+      </w:pPr>
+      <w:hyperlink r:id="rId22" w:history="1">
         <w:r>
           <w:rPr>
             <w:rStyle w:val="Hyperlink"/>
@@ -1106,7 +1321,7 @@
           <w:rFonts w:cs="Courier New"/>
         </w:rPr>
       </w:pPr>
-      <w:hyperlink r:id="rId17" w:history="1">
+      <w:hyperlink r:id="rId23" w:history="1">
         <w:r>
           <w:rPr>
             <w:rStyle w:val="Hyperlink"/>
@@ -1140,7 +1355,7 @@
           <w:rFonts w:cs="Courier New"/>
         </w:rPr>
       </w:pPr>
-      <w:hyperlink r:id="rId18" w:history="1">
+      <w:hyperlink r:id="rId24" w:history="1">
         <w:r>
           <w:rPr>
             <w:rStyle w:val="Hyperlink"/>
@@ -1174,7 +1389,7 @@
           <w:rFonts w:cs="Courier New"/>
         </w:rPr>
       </w:pPr>
-      <w:hyperlink r:id="rId19" w:history="1">
+      <w:hyperlink r:id="rId25" w:history="1">
         <w:r>
           <w:rPr>
             <w:rStyle w:val="Hyperlink"/>
@@ -1190,7 +1405,7 @@
           <w:rFonts w:cs="Courier New"/>
         </w:rPr>
       </w:pPr>
-      <w:hyperlink r:id="rId20" w:history="1">
+      <w:hyperlink r:id="rId26" w:history="1">
         <w:r>
           <w:rPr>
             <w:rStyle w:val="Hyperlink"/>
@@ -1224,7 +1439,7 @@
           <w:rFonts w:cs="Courier New"/>
         </w:rPr>
       </w:pPr>
-      <w:hyperlink r:id="rId21" w:history="1">
+      <w:hyperlink r:id="rId27" w:history="1">
         <w:r>
           <w:rPr>
             <w:rStyle w:val="Hyperlink"/>
@@ -1278,7 +1493,7 @@
 </file>
 
 <file path=word/numbering.xml><?xml version="1.0" encoding="utf-8"?>
-<w:numbering xmlns:wpc="http://schemas.microsoft.com/office/word/2010/wordprocessingCanvas" xmlns:cx="http://schemas.microsoft.com/office/drawing/2014/chartex" xmlns:cx1="http://schemas.microsoft.com/office/drawing/2015/9/8/chartex" xmlns:cx2="http://schemas.microsoft.com/office/drawing/2015/10/21/chartex" xmlns:cx3="http://schemas.microsoft.com/office/drawing/2016/5/9/chartex" xmlns:cx4="http://schemas.microsoft.com/office/drawing/2016/5/10/chartex" xmlns:cx5="http://schemas.microsoft.com/office/drawing/2016/5/11/chartex" xmlns:cx6="http://schemas.microsoft.com/office/drawing/2016/5/12/chartex" xmlns:cx7="http://schemas.microsoft.com/office/drawing/2016/5/13/chartex" xmlns:cx8="http://schemas.microsoft.com/office/drawing/2016/5/14/chartex" xmlns:mc="http://schemas.openxmlformats.org/markup-compatibility/2006" xmlns:aink="http://schemas.microsoft.com/office/drawing/2016/ink" xmlns:am3d="http://schemas.microsoft.com/office/drawing/2017/model3d" xmlns:o="urn:schemas-microsoft-com:office:office" xmlns:r="http://schemas.openxmlformats.org/officeDocument/2006/relationships" xmlns:m="http://schemas.openxmlformats.org/officeDocument/2006/math" xmlns:v="urn:schemas-microsoft-com:vml" xmlns:wp14="http://schemas.microsoft.com/office/word/2010/wordprocessingDrawing" xmlns:wp="http://schemas.openxmlformats.org/drawingml/2006/wordprocessingDrawing" xmlns:w10="urn:schemas-microsoft-com:office:word" xmlns:w="http://schemas.openxmlformats.org/wordprocessingml/2006/main" xmlns:w14="http://schemas.microsoft.com/office/word/2010/wordml" xmlns:w15="http://schemas.microsoft.com/office/word/2012/wordml" xmlns:w16cid="http://schemas.microsoft.com/office/word/2016/wordml/cid" xmlns:w16se="http://schemas.microsoft.com/office/word/2015/wordml/symex" xmlns:wpg="http://schemas.microsoft.com/office/word/2010/wordprocessingGroup" xmlns:wpi="http://schemas.microsoft.com/office/word/2010/wordprocessingInk" xmlns:wne="http://schemas.microsoft.com/office/word/2006/wordml" xmlns:wps="http://schemas.microsoft.com/office/word/2010/wordprocessingShape" mc:Ignorable="w14 w15 w16se w16cid wp14">
+<w:numbering xmlns:wpc="http://schemas.microsoft.com/office/word/2010/wordprocessingCanvas" xmlns:cx="http://schemas.microsoft.com/office/drawing/2014/chartex" xmlns:cx1="http://schemas.microsoft.com/office/drawing/2015/9/8/chartex" xmlns:cx2="http://schemas.microsoft.com/office/drawing/2015/10/21/chartex" xmlns:cx3="http://schemas.microsoft.com/office/drawing/2016/5/9/chartex" xmlns:cx4="http://schemas.microsoft.com/office/drawing/2016/5/10/chartex" xmlns:cx5="http://schemas.microsoft.com/office/drawing/2016/5/11/chartex" xmlns:cx6="http://schemas.microsoft.com/office/drawing/2016/5/12/chartex" xmlns:cx7="http://schemas.microsoft.com/office/drawing/2016/5/13/chartex" xmlns:cx8="http://schemas.microsoft.com/office/drawing/2016/5/14/chartex" xmlns:mc="http://schemas.openxmlformats.org/markup-compatibility/2006" xmlns:aink="http://schemas.microsoft.com/office/drawing/2016/ink" xmlns:am3d="http://schemas.microsoft.com/office/drawing/2017/model3d" xmlns:o="urn:schemas-microsoft-com:office:office" xmlns:oel="http://schemas.microsoft.com/office/2019/extlst" xmlns:r="http://schemas.openxmlformats.org/officeDocument/2006/relationships" xmlns:m="http://schemas.openxmlformats.org/officeDocument/2006/math" xmlns:v="urn:schemas-microsoft-com:vml" xmlns:wp14="http://schemas.microsoft.com/office/word/2010/wordprocessingDrawing" xmlns:wp="http://schemas.openxmlformats.org/drawingml/2006/wordprocessingDrawing" xmlns:w10="urn:schemas-microsoft-com:office:word" xmlns:w="http://schemas.openxmlformats.org/wordprocessingml/2006/main" xmlns:w14="http://schemas.microsoft.com/office/word/2010/wordml" xmlns:w15="http://schemas.microsoft.com/office/word/2012/wordml" xmlns:w16cex="http://schemas.microsoft.com/office/word/2018/wordml/cex" xmlns:w16cid="http://schemas.microsoft.com/office/word/2016/wordml/cid" xmlns:w16="http://schemas.microsoft.com/office/word/2018/wordml" xmlns:w16sdtdh="http://schemas.microsoft.com/office/word/2020/wordml/sdtdatahash" xmlns:w16se="http://schemas.microsoft.com/office/word/2015/wordml/symex" xmlns:wpg="http://schemas.microsoft.com/office/word/2010/wordprocessingGroup" xmlns:wpi="http://schemas.microsoft.com/office/word/2010/wordprocessingInk" xmlns:wne="http://schemas.microsoft.com/office/word/2006/wordml" xmlns:wps="http://schemas.microsoft.com/office/word/2010/wordprocessingShape" mc:Ignorable="w14 w15 w16se w16cid w16 w16cex w16sdtdh wp14">
   <w:abstractNum w:abstractNumId="0" w15:restartNumberingAfterBreak="0">
     <w:nsid w:val="02214920"/>
     <w:multiLevelType w:val="multilevel"/>
@@ -3199,62 +3414,62 @@
       </w:rPr>
     </w:lvl>
   </w:abstractNum>
-  <w:num w:numId="1">
+  <w:num w:numId="1" w16cid:durableId="1596861279">
     <w:abstractNumId w:val="7"/>
   </w:num>
-  <w:num w:numId="2">
+  <w:num w:numId="2" w16cid:durableId="2144537492">
     <w:abstractNumId w:val="13"/>
   </w:num>
-  <w:num w:numId="3">
+  <w:num w:numId="3" w16cid:durableId="1919438567">
     <w:abstractNumId w:val="6"/>
   </w:num>
-  <w:num w:numId="4">
+  <w:num w:numId="4" w16cid:durableId="1578129633">
     <w:abstractNumId w:val="9"/>
   </w:num>
-  <w:num w:numId="5">
+  <w:num w:numId="5" w16cid:durableId="964040634">
     <w:abstractNumId w:val="14"/>
   </w:num>
-  <w:num w:numId="6">
+  <w:num w:numId="6" w16cid:durableId="317735785">
     <w:abstractNumId w:val="15"/>
   </w:num>
-  <w:num w:numId="7">
+  <w:num w:numId="7" w16cid:durableId="1076168034">
     <w:abstractNumId w:val="4"/>
   </w:num>
-  <w:num w:numId="8">
+  <w:num w:numId="8" w16cid:durableId="56442210">
     <w:abstractNumId w:val="5"/>
   </w:num>
-  <w:num w:numId="9">
+  <w:num w:numId="9" w16cid:durableId="837355279">
     <w:abstractNumId w:val="0"/>
   </w:num>
-  <w:num w:numId="10">
+  <w:num w:numId="10" w16cid:durableId="1342246717">
     <w:abstractNumId w:val="8"/>
   </w:num>
-  <w:num w:numId="11">
+  <w:num w:numId="11" w16cid:durableId="326597384">
     <w:abstractNumId w:val="1"/>
   </w:num>
-  <w:num w:numId="12">
+  <w:num w:numId="12" w16cid:durableId="670915209">
     <w:abstractNumId w:val="3"/>
   </w:num>
-  <w:num w:numId="13">
+  <w:num w:numId="13" w16cid:durableId="1755280965">
     <w:abstractNumId w:val="11"/>
   </w:num>
-  <w:num w:numId="14">
+  <w:num w:numId="14" w16cid:durableId="664668238">
     <w:abstractNumId w:val="2"/>
   </w:num>
-  <w:num w:numId="15">
+  <w:num w:numId="15" w16cid:durableId="1573197614">
     <w:abstractNumId w:val="16"/>
   </w:num>
-  <w:num w:numId="16">
+  <w:num w:numId="16" w16cid:durableId="2096196891">
     <w:abstractNumId w:val="10"/>
   </w:num>
-  <w:num w:numId="17">
+  <w:num w:numId="17" w16cid:durableId="1300766508">
     <w:abstractNumId w:val="12"/>
   </w:num>
 </w:numbering>
 </file>
 
 <file path=word/styles.xml><?xml version="1.0" encoding="utf-8"?>
-<w:styles xmlns:mc="http://schemas.openxmlformats.org/markup-compatibility/2006" xmlns:r="http://schemas.openxmlformats.org/officeDocument/2006/relationships" xmlns:w="http://schemas.openxmlformats.org/wordprocessingml/2006/main" xmlns:w14="http://schemas.microsoft.com/office/word/2010/wordml" xmlns:w15="http://schemas.microsoft.com/office/word/2012/wordml" xmlns:w16cid="http://schemas.microsoft.com/office/word/2016/wordml/cid" xmlns:w16se="http://schemas.microsoft.com/office/word/2015/wordml/symex" mc:Ignorable="w14 w15 w16se w16cid">
+<w:styles xmlns:mc="http://schemas.openxmlformats.org/markup-compatibility/2006" xmlns:r="http://schemas.openxmlformats.org/officeDocument/2006/relationships" xmlns:w="http://schemas.openxmlformats.org/wordprocessingml/2006/main" xmlns:w14="http://schemas.microsoft.com/office/word/2010/wordml" xmlns:w15="http://schemas.microsoft.com/office/word/2012/wordml" xmlns:w16cex="http://schemas.microsoft.com/office/word/2018/wordml/cex" xmlns:w16cid="http://schemas.microsoft.com/office/word/2016/wordml/cid" xmlns:w16="http://schemas.microsoft.com/office/word/2018/wordml" xmlns:w16sdtdh="http://schemas.microsoft.com/office/word/2020/wordml/sdtdatahash" xmlns:w16se="http://schemas.microsoft.com/office/word/2015/wordml/symex" mc:Ignorable="w14 w15 w16se w16cid w16 w16cex w16sdtdh">
   <w:docDefaults>
     <w:rPrDefault>
       <w:rPr>
@@ -3270,7 +3485,7 @@
       </w:pPr>
     </w:pPrDefault>
   </w:docDefaults>
-  <w:latentStyles w:defLockedState="0" w:defUIPriority="99" w:defSemiHidden="0" w:defUnhideWhenUsed="0" w:defQFormat="0" w:count="375">
+  <w:latentStyles w:defLockedState="0" w:defUIPriority="99" w:defSemiHidden="0" w:defUnhideWhenUsed="0" w:defQFormat="0" w:count="376">
     <w:lsdException w:name="Normal" w:uiPriority="0" w:qFormat="1"/>
     <w:lsdException w:name="heading 1" w:uiPriority="9" w:qFormat="1"/>
     <w:lsdException w:name="heading 2" w:semiHidden="1" w:uiPriority="9" w:unhideWhenUsed="1" w:qFormat="1"/>
@@ -3646,6 +3861,7 @@
     <w:lsdException w:name="Smart Hyperlink" w:semiHidden="1" w:unhideWhenUsed="1"/>
     <w:lsdException w:name="Hashtag" w:semiHidden="1" w:unhideWhenUsed="1"/>
     <w:lsdException w:name="Unresolved Mention" w:semiHidden="1" w:unhideWhenUsed="1"/>
+    <w:lsdException w:name="Smart Link" w:semiHidden="1" w:unhideWhenUsed="1"/>
   </w:latentStyles>
   <w:style w:type="paragraph" w:default="1" w:styleId="Normal">
     <w:name w:val="Normal"/>

--- a/OnlineAuction/Documents/References Document.docx
+++ b/OnlineAuction/Documents/References Document.docx
@@ -328,8 +328,11 @@
               <w:tab w:val="right" w:leader="dot" w:pos="9350"/>
             </w:tabs>
             <w:rPr>
-              <w:rFonts w:cs="Courier New"/>
+              <w:rFonts w:asciiTheme="minorHAnsi" w:eastAsiaTheme="minorEastAsia" w:hAnsiTheme="minorHAnsi" w:cstheme="minorBidi"/>
               <w:noProof/>
+              <w:kern w:val="2"/>
+              <w:lang w:val="en-US" w:eastAsia="en-US"/>
+              <w14:ligatures w14:val="standardContextual"/>
             </w:rPr>
           </w:pPr>
           <w:r>
@@ -341,18 +344,16 @@
           <w:r>
             <w:fldChar w:fldCharType="separate"/>
           </w:r>
-          <w:hyperlink w:anchor="_Toc145054680" w:history="1">
+          <w:hyperlink w:anchor="_Toc146610639" w:history="1">
             <w:r>
               <w:rPr>
                 <w:rStyle w:val="Hyperlink"/>
-                <w:rFonts w:cs="Courier New"/>
                 <w:noProof/>
               </w:rPr>
               <w:t>Douglas:</w:t>
             </w:r>
             <w:r>
               <w:rPr>
-                <w:rFonts w:cs="Courier New"/>
                 <w:noProof/>
                 <w:webHidden/>
               </w:rPr>
@@ -360,7 +361,6 @@
             </w:r>
             <w:r>
               <w:rPr>
-                <w:rFonts w:cs="Courier New"/>
                 <w:noProof/>
                 <w:webHidden/>
               </w:rPr>
@@ -368,22 +368,19 @@
             </w:r>
             <w:r>
               <w:rPr>
-                <w:rFonts w:cs="Courier New"/>
                 <w:noProof/>
                 <w:webHidden/>
               </w:rPr>
-              <w:instrText xml:space="preserve"> PAGEREF _Toc145054680 \h </w:instrText>
+              <w:instrText xml:space="preserve"> PAGEREF _Toc146610639 \h </w:instrText>
             </w:r>
             <w:r>
               <w:rPr>
-                <w:rFonts w:cs="Courier New"/>
                 <w:noProof/>
                 <w:webHidden/>
               </w:rPr>
             </w:r>
             <w:r>
               <w:rPr>
-                <w:rFonts w:cs="Courier New"/>
                 <w:noProof/>
                 <w:webHidden/>
               </w:rPr>
@@ -391,7 +388,6 @@
             </w:r>
             <w:r>
               <w:rPr>
-                <w:rFonts w:cs="Courier New"/>
                 <w:noProof/>
                 <w:webHidden/>
               </w:rPr>
@@ -399,7 +395,6 @@
             </w:r>
             <w:r>
               <w:rPr>
-                <w:rFonts w:cs="Courier New"/>
                 <w:noProof/>
                 <w:webHidden/>
               </w:rPr>
@@ -414,22 +409,23 @@
               <w:tab w:val="right" w:leader="dot" w:pos="9350"/>
             </w:tabs>
             <w:rPr>
-              <w:rFonts w:cs="Courier New"/>
+              <w:rFonts w:asciiTheme="minorHAnsi" w:eastAsiaTheme="minorEastAsia" w:hAnsiTheme="minorHAnsi" w:cstheme="minorBidi"/>
               <w:noProof/>
+              <w:kern w:val="2"/>
+              <w:lang w:val="en-US" w:eastAsia="en-US"/>
+              <w14:ligatures w14:val="standardContextual"/>
             </w:rPr>
           </w:pPr>
-          <w:hyperlink w:anchor="_Toc145054681" w:history="1">
+          <w:hyperlink w:anchor="_Toc146610640" w:history="1">
             <w:r>
               <w:rPr>
                 <w:rStyle w:val="Hyperlink"/>
-                <w:rFonts w:cs="Courier New"/>
                 <w:noProof/>
               </w:rPr>
               <w:t>Tim:</w:t>
             </w:r>
             <w:r>
               <w:rPr>
-                <w:rFonts w:cs="Courier New"/>
                 <w:noProof/>
                 <w:webHidden/>
               </w:rPr>
@@ -437,7 +433,6 @@
             </w:r>
             <w:r>
               <w:rPr>
-                <w:rFonts w:cs="Courier New"/>
                 <w:noProof/>
                 <w:webHidden/>
               </w:rPr>
@@ -445,22 +440,19 @@
             </w:r>
             <w:r>
               <w:rPr>
-                <w:rFonts w:cs="Courier New"/>
                 <w:noProof/>
                 <w:webHidden/>
               </w:rPr>
-              <w:instrText xml:space="preserve"> PAGEREF _Toc145054681 \h </w:instrText>
+              <w:instrText xml:space="preserve"> PAGEREF _Toc146610640 \h </w:instrText>
             </w:r>
             <w:r>
               <w:rPr>
-                <w:rFonts w:cs="Courier New"/>
                 <w:noProof/>
                 <w:webHidden/>
               </w:rPr>
             </w:r>
             <w:r>
               <w:rPr>
-                <w:rFonts w:cs="Courier New"/>
                 <w:noProof/>
                 <w:webHidden/>
               </w:rPr>
@@ -468,7 +460,6 @@
             </w:r>
             <w:r>
               <w:rPr>
-                <w:rFonts w:cs="Courier New"/>
                 <w:noProof/>
                 <w:webHidden/>
               </w:rPr>
@@ -476,7 +467,6 @@
             </w:r>
             <w:r>
               <w:rPr>
-                <w:rFonts w:cs="Courier New"/>
                 <w:noProof/>
                 <w:webHidden/>
               </w:rPr>
@@ -491,22 +481,23 @@
               <w:tab w:val="right" w:leader="dot" w:pos="9350"/>
             </w:tabs>
             <w:rPr>
-              <w:rFonts w:cs="Courier New"/>
+              <w:rFonts w:asciiTheme="minorHAnsi" w:eastAsiaTheme="minorEastAsia" w:hAnsiTheme="minorHAnsi" w:cstheme="minorBidi"/>
               <w:noProof/>
+              <w:kern w:val="2"/>
+              <w:lang w:val="en-US" w:eastAsia="en-US"/>
+              <w14:ligatures w14:val="standardContextual"/>
             </w:rPr>
           </w:pPr>
-          <w:hyperlink w:anchor="_Toc145054682" w:history="1">
+          <w:hyperlink w:anchor="_Toc146610641" w:history="1">
             <w:r>
               <w:rPr>
                 <w:rStyle w:val="Hyperlink"/>
-                <w:rFonts w:cs="Courier New"/>
                 <w:noProof/>
               </w:rPr>
               <w:t>Luke:</w:t>
             </w:r>
             <w:r>
               <w:rPr>
-                <w:rFonts w:cs="Courier New"/>
                 <w:noProof/>
                 <w:webHidden/>
               </w:rPr>
@@ -514,7 +505,6 @@
             </w:r>
             <w:r>
               <w:rPr>
-                <w:rFonts w:cs="Courier New"/>
                 <w:noProof/>
                 <w:webHidden/>
               </w:rPr>
@@ -522,22 +512,19 @@
             </w:r>
             <w:r>
               <w:rPr>
-                <w:rFonts w:cs="Courier New"/>
                 <w:noProof/>
                 <w:webHidden/>
               </w:rPr>
-              <w:instrText xml:space="preserve"> PAGEREF _Toc145054682 \h </w:instrText>
+              <w:instrText xml:space="preserve"> PAGEREF _Toc146610641 \h </w:instrText>
             </w:r>
             <w:r>
               <w:rPr>
-                <w:rFonts w:cs="Courier New"/>
                 <w:noProof/>
                 <w:webHidden/>
               </w:rPr>
             </w:r>
             <w:r>
               <w:rPr>
-                <w:rFonts w:cs="Courier New"/>
                 <w:noProof/>
                 <w:webHidden/>
               </w:rPr>
@@ -545,7 +532,6 @@
             </w:r>
             <w:r>
               <w:rPr>
-                <w:rFonts w:cs="Courier New"/>
                 <w:noProof/>
                 <w:webHidden/>
               </w:rPr>
@@ -553,7 +539,6 @@
             </w:r>
             <w:r>
               <w:rPr>
-                <w:rFonts w:cs="Courier New"/>
                 <w:noProof/>
                 <w:webHidden/>
               </w:rPr>
@@ -698,7 +683,7 @@
           <w:b w:val="0"/>
         </w:rPr>
       </w:pPr>
-      <w:bookmarkStart w:id="0" w:name="_Toc145054680"/>
+      <w:bookmarkStart w:id="0" w:name="_Toc146610639"/>
       <w:r>
         <w:lastRenderedPageBreak/>
         <w:t>Douglas</w:t>
@@ -738,12 +723,10 @@
         <w:t xml:space="preserve"> for reducing pushes to </w:t>
       </w:r>
       <w:proofErr w:type="spellStart"/>
-      <w:proofErr w:type="gramStart"/>
       <w:r>
         <w:t>github</w:t>
       </w:r>
       <w:proofErr w:type="spellEnd"/>
-      <w:proofErr w:type="gramEnd"/>
     </w:p>
     <w:p>
       <w:pPr>
@@ -859,13 +842,8 @@
         </w:numPr>
       </w:pPr>
       <w:r>
-        <w:t xml:space="preserve">Hibernate Docs for understanding hibernate </w:t>
-      </w:r>
-      <w:proofErr w:type="gramStart"/>
-      <w:r>
-        <w:t>sequence</w:t>
-      </w:r>
-      <w:proofErr w:type="gramEnd"/>
+        <w:t>Hibernate Docs for understanding hibernate sequence</w:t>
+      </w:r>
     </w:p>
     <w:p/>
     <w:p>
@@ -972,6 +950,155 @@
           <w:rFonts w:cs="Courier New"/>
         </w:rPr>
       </w:pPr>
+    </w:p>
+    <w:p>
+      <w:pPr>
+        <w:rPr>
+          <w:rFonts w:cs="Courier New"/>
+        </w:rPr>
+      </w:pPr>
+      <w:hyperlink r:id="rId14" w:history="1">
+        <w:r>
+          <w:rPr>
+            <w:rStyle w:val="Hyperlink"/>
+            <w:rFonts w:cs="Courier New"/>
+          </w:rPr>
+          <w:t>https://docs.spring.io/spring-framework/docs/current/javadoc-api/org/springframework/web/bind/annotation/ControllerAdvice.html</w:t>
+        </w:r>
+      </w:hyperlink>
+      <w:r>
+        <w:rPr>
+          <w:rFonts w:cs="Courier New"/>
+        </w:rPr>
+        <w:t xml:space="preserve"> </w:t>
+      </w:r>
+    </w:p>
+    <w:p>
+      <w:pPr>
+        <w:pStyle w:val="ListParagraph"/>
+        <w:numPr>
+          <w:ilvl w:val="0"/>
+          <w:numId w:val="17"/>
+        </w:numPr>
+        <w:rPr>
+          <w:rFonts w:cs="Courier New"/>
+        </w:rPr>
+      </w:pPr>
+      <w:r>
+        <w:rPr>
+          <w:rFonts w:cs="Courier New"/>
+        </w:rPr>
+        <w:t>For controller advice when processing dates</w:t>
+      </w:r>
+    </w:p>
+    <w:p>
+      <w:pPr>
+        <w:rPr>
+          <w:rFonts w:cs="Courier New"/>
+        </w:rPr>
+      </w:pPr>
+    </w:p>
+    <w:p>
+      <w:pPr>
+        <w:rPr>
+          <w:rFonts w:cs="Courier New"/>
+        </w:rPr>
+      </w:pPr>
+      <w:hyperlink r:id="rId15" w:history="1">
+        <w:r>
+          <w:rPr>
+            <w:rStyle w:val="Hyperlink"/>
+            <w:rFonts w:cs="Courier New"/>
+          </w:rPr>
+          <w:t>https://dev.mysql.com/doc/refman/8.0/en/date-and-time-types.html</w:t>
+        </w:r>
+      </w:hyperlink>
+      <w:r>
+        <w:rPr>
+          <w:rFonts w:cs="Courier New"/>
+        </w:rPr>
+        <w:t xml:space="preserve"> </w:t>
+      </w:r>
+    </w:p>
+    <w:p>
+      <w:pPr>
+        <w:pStyle w:val="ListParagraph"/>
+        <w:numPr>
+          <w:ilvl w:val="0"/>
+          <w:numId w:val="17"/>
+        </w:numPr>
+        <w:rPr>
+          <w:rFonts w:cs="Courier New"/>
+        </w:rPr>
+      </w:pPr>
+      <w:r>
+        <w:rPr>
+          <w:rFonts w:cs="Courier New"/>
+        </w:rPr>
+        <w:t>For understanding date types in the database</w:t>
+      </w:r>
+    </w:p>
+    <w:p>
+      <w:pPr>
+        <w:rPr>
+          <w:rFonts w:cs="Courier New"/>
+        </w:rPr>
+      </w:pPr>
+    </w:p>
+    <w:p>
+      <w:pPr>
+        <w:rPr>
+          <w:rFonts w:cs="Courier New"/>
+        </w:rPr>
+      </w:pPr>
+      <w:hyperlink r:id="rId16" w:history="1">
+        <w:r>
+          <w:rPr>
+            <w:rStyle w:val="Hyperlink"/>
+            <w:rFonts w:cs="Courier New"/>
+          </w:rPr>
+          <w:t>https://www.baeldung.com/spring-boot-testing</w:t>
+        </w:r>
+      </w:hyperlink>
+      <w:r>
+        <w:rPr>
+          <w:rFonts w:cs="Courier New"/>
+        </w:rPr>
+        <w:t xml:space="preserve"> </w:t>
+      </w:r>
+    </w:p>
+    <w:p>
+      <w:pPr>
+        <w:pStyle w:val="ListParagraph"/>
+        <w:numPr>
+          <w:ilvl w:val="0"/>
+          <w:numId w:val="17"/>
+        </w:numPr>
+        <w:rPr>
+          <w:rFonts w:cs="Courier New"/>
+        </w:rPr>
+      </w:pPr>
+      <w:r>
+        <w:rPr>
+          <w:rFonts w:cs="Courier New"/>
+        </w:rPr>
+        <w:t>General testing guide</w:t>
+      </w:r>
+    </w:p>
+    <w:p>
+      <w:pPr>
+        <w:pStyle w:val="ListParagraph"/>
+        <w:rPr>
+          <w:rFonts w:cs="Courier New"/>
+        </w:rPr>
+      </w:pPr>
+    </w:p>
+    <w:p>
+      <w:pPr>
+        <w:rPr>
+          <w:rFonts w:cs="Courier New"/>
+        </w:rPr>
+      </w:pPr>
       <w:r>
         <w:rPr>
           <w:rFonts w:cs="Courier New"/>
@@ -986,7 +1113,7 @@
           <w:b w:val="0"/>
         </w:rPr>
       </w:pPr>
-      <w:bookmarkStart w:id="1" w:name="_Toc145054681"/>
+      <w:bookmarkStart w:id="1" w:name="_Toc146610640"/>
       <w:r>
         <w:lastRenderedPageBreak/>
         <w:t>Tim</w:t>
@@ -997,7 +1124,7 @@
       <w:bookmarkEnd w:id="1"/>
     </w:p>
     <w:p>
-      <w:hyperlink r:id="rId14" w:history="1">
+      <w:hyperlink r:id="rId17" w:history="1">
         <w:r>
           <w:rPr>
             <w:rStyle w:val="Hyperlink"/>
@@ -1015,13 +1142,8 @@
         </w:numPr>
       </w:pPr>
       <w:r>
-        <w:t xml:space="preserve">Added Auction End Date functionality to Create Listing </w:t>
-      </w:r>
-      <w:proofErr w:type="gramStart"/>
-      <w:r>
-        <w:t>page</w:t>
-      </w:r>
-      <w:proofErr w:type="gramEnd"/>
+        <w:t>Added Auction End Date functionality to Create Listing page</w:t>
+      </w:r>
     </w:p>
     <w:p>
       <w:pPr>
@@ -1029,7 +1151,7 @@
       </w:pPr>
     </w:p>
     <w:p>
-      <w:hyperlink r:id="rId15" w:history="1">
+      <w:hyperlink r:id="rId18" w:history="1">
         <w:r>
           <w:rPr>
             <w:rStyle w:val="Hyperlink"/>
@@ -1042,7 +1164,7 @@
       </w:r>
     </w:p>
     <w:p>
-      <w:hyperlink r:id="rId16" w:history="1">
+      <w:hyperlink r:id="rId19" w:history="1">
         <w:r>
           <w:rPr>
             <w:rStyle w:val="Hyperlink"/>
@@ -1060,13 +1182,8 @@
         </w:numPr>
       </w:pPr>
       <w:r>
-        <w:t xml:space="preserve">Used both links to dynamically allocate Price variable for View </w:t>
-      </w:r>
-      <w:proofErr w:type="gramStart"/>
-      <w:r>
-        <w:t>page</w:t>
-      </w:r>
-      <w:proofErr w:type="gramEnd"/>
+        <w:t>Used both links to dynamically allocate Price variable for View page</w:t>
+      </w:r>
     </w:p>
     <w:p>
       <w:pPr>
@@ -1074,7 +1191,7 @@
       </w:pPr>
     </w:p>
     <w:p>
-      <w:hyperlink r:id="rId17" w:history="1">
+      <w:hyperlink r:id="rId20" w:history="1">
         <w:r>
           <w:rPr>
             <w:rStyle w:val="Hyperlink"/>
@@ -1092,21 +1209,16 @@
         </w:numPr>
       </w:pPr>
       <w:r>
-        <w:t xml:space="preserve">Used to redesign </w:t>
-      </w:r>
-      <w:proofErr w:type="gramStart"/>
-      <w:r>
-        <w:t>navbar</w:t>
-      </w:r>
-      <w:proofErr w:type="gramEnd"/>
-    </w:p>
-    <w:p>
-      <w:pPr>
-        <w:rPr>
-          <w:rFonts w:cs="Courier New"/>
-        </w:rPr>
-      </w:pPr>
-      <w:hyperlink r:id="rId18" w:history="1">
+        <w:t>Used to redesign navbar</w:t>
+      </w:r>
+    </w:p>
+    <w:p>
+      <w:pPr>
+        <w:rPr>
+          <w:rFonts w:cs="Courier New"/>
+        </w:rPr>
+      </w:pPr>
+      <w:hyperlink r:id="rId21" w:history="1">
         <w:r>
           <w:rPr>
             <w:rStyle w:val="Hyperlink"/>
@@ -1122,7 +1234,7 @@
           <w:rFonts w:cs="Courier New"/>
         </w:rPr>
       </w:pPr>
-      <w:hyperlink r:id="rId19" w:history="1">
+      <w:hyperlink r:id="rId22" w:history="1">
         <w:r>
           <w:rPr>
             <w:rStyle w:val="Hyperlink"/>
@@ -1151,7 +1263,7 @@
       </w:r>
     </w:p>
     <w:p>
-      <w:hyperlink r:id="rId20" w:history="1">
+      <w:hyperlink r:id="rId23" w:history="1">
         <w:r>
           <w:rPr>
             <w:rStyle w:val="Hyperlink"/>
@@ -1175,21 +1287,83 @@
         <w:rPr>
           <w:rFonts w:cs="Courier New"/>
         </w:rPr>
-        <w:t xml:space="preserve">Used for pages to have pop-up </w:t>
-      </w:r>
-      <w:proofErr w:type="gramStart"/>
-      <w:r>
-        <w:rPr>
-          <w:rFonts w:cs="Courier New"/>
-        </w:rPr>
-        <w:t>functionality</w:t>
-      </w:r>
-      <w:proofErr w:type="gramEnd"/>
+        <w:t>Used for pages to have pop-up functionality</w:t>
+      </w:r>
+    </w:p>
+    <w:p>
+      <w:pPr>
+        <w:rPr>
+          <w:rFonts w:cs="Courier New"/>
+        </w:rPr>
+      </w:pPr>
+    </w:p>
+    <w:p>
+      <w:hyperlink r:id="rId24" w:history="1">
+        <w:r>
+          <w:rPr>
+            <w:rStyle w:val="Hyperlink"/>
+          </w:rPr>
+          <w:t>https://stackoverflow.com/questions/57455835/time-input-validation-with-start-time-and-end-time-using-javascript</w:t>
+        </w:r>
+      </w:hyperlink>
+    </w:p>
+    <w:p>
+      <w:r>
+        <w:tab/>
+      </w:r>
+    </w:p>
+    <w:p>
+      <w:pPr>
+        <w:pStyle w:val="ListParagraph"/>
+        <w:numPr>
+          <w:ilvl w:val="0"/>
+          <w:numId w:val="9"/>
+        </w:numPr>
+        <w:rPr>
+          <w:rFonts w:cs="Courier New"/>
+        </w:rPr>
+      </w:pPr>
+      <w:r>
+        <w:rPr>
+          <w:rFonts w:cs="Courier New"/>
+        </w:rPr>
+        <w:t>Referenced to have dynamic auction end date time</w:t>
+      </w:r>
+    </w:p>
+    <w:p>
+      <w:pPr>
+        <w:rPr>
+          <w:rFonts w:cs="Courier New"/>
+        </w:rPr>
+      </w:pPr>
+    </w:p>
+    <w:p>
+      <w:hyperlink r:id="rId25" w:history="1">
+        <w:r>
+          <w:rPr>
+            <w:rStyle w:val="Hyperlink"/>
+          </w:rPr>
+          <w:t>https://stackoverflow.com/questions/39247866/mask-email-in-javascript</w:t>
+        </w:r>
+      </w:hyperlink>
     </w:p>
     <w:p/>
     <w:p>
-      <w:r>
-        <w:tab/>
+      <w:pPr>
+        <w:pStyle w:val="ListParagraph"/>
+        <w:numPr>
+          <w:ilvl w:val="0"/>
+          <w:numId w:val="9"/>
+        </w:numPr>
+        <w:rPr>
+          <w:rFonts w:cs="Courier New"/>
+        </w:rPr>
+      </w:pPr>
+      <w:r>
+        <w:rPr>
+          <w:rFonts w:cs="Courier New"/>
+        </w:rPr>
+        <w:t>Referenced to make server-side email masking</w:t>
       </w:r>
     </w:p>
     <w:p>
@@ -1212,7 +1386,7 @@
           <w:b w:val="0"/>
         </w:rPr>
       </w:pPr>
-      <w:bookmarkStart w:id="2" w:name="_Toc145054682"/>
+      <w:bookmarkStart w:id="2" w:name="_Toc146610641"/>
       <w:r>
         <w:lastRenderedPageBreak/>
         <w:t>Luke</w:t>
@@ -1229,7 +1403,7 @@
           <w:bCs/>
         </w:rPr>
       </w:pPr>
-      <w:hyperlink r:id="rId21" w:history="1">
+      <w:hyperlink r:id="rId26" w:history="1">
         <w:r>
           <w:rPr>
             <w:rStyle w:val="Hyperlink"/>
@@ -1262,24 +1436,16 @@
         <w:rPr>
           <w:rFonts w:cs="Courier New"/>
         </w:rPr>
-        <w:t xml:space="preserve">Used to implement image cycling </w:t>
-      </w:r>
-      <w:proofErr w:type="gramStart"/>
-      <w:r>
-        <w:rPr>
-          <w:rFonts w:cs="Courier New"/>
-        </w:rPr>
-        <w:t>buttons</w:t>
-      </w:r>
-      <w:proofErr w:type="gramEnd"/>
-    </w:p>
-    <w:p>
-      <w:pPr>
-        <w:rPr>
-          <w:rFonts w:cs="Courier New"/>
-        </w:rPr>
-      </w:pPr>
-      <w:hyperlink r:id="rId22" w:history="1">
+        <w:t>Used to implement image cycling buttons</w:t>
+      </w:r>
+    </w:p>
+    <w:p>
+      <w:pPr>
+        <w:rPr>
+          <w:rFonts w:cs="Courier New"/>
+        </w:rPr>
+      </w:pPr>
+      <w:hyperlink r:id="rId27" w:history="1">
         <w:r>
           <w:rPr>
             <w:rStyle w:val="Hyperlink"/>
@@ -1321,7 +1487,7 @@
           <w:rFonts w:cs="Courier New"/>
         </w:rPr>
       </w:pPr>
-      <w:hyperlink r:id="rId23" w:history="1">
+      <w:hyperlink r:id="rId28" w:history="1">
         <w:r>
           <w:rPr>
             <w:rStyle w:val="Hyperlink"/>
@@ -1355,7 +1521,7 @@
           <w:rFonts w:cs="Courier New"/>
         </w:rPr>
       </w:pPr>
-      <w:hyperlink r:id="rId24" w:history="1">
+      <w:hyperlink r:id="rId29" w:history="1">
         <w:r>
           <w:rPr>
             <w:rStyle w:val="Hyperlink"/>
@@ -1389,7 +1555,7 @@
           <w:rFonts w:cs="Courier New"/>
         </w:rPr>
       </w:pPr>
-      <w:hyperlink r:id="rId25" w:history="1">
+      <w:hyperlink r:id="rId30" w:history="1">
         <w:r>
           <w:rPr>
             <w:rStyle w:val="Hyperlink"/>
@@ -1405,7 +1571,7 @@
           <w:rFonts w:cs="Courier New"/>
         </w:rPr>
       </w:pPr>
-      <w:hyperlink r:id="rId26" w:history="1">
+      <w:hyperlink r:id="rId31" w:history="1">
         <w:r>
           <w:rPr>
             <w:rStyle w:val="Hyperlink"/>
@@ -1439,7 +1605,7 @@
           <w:rFonts w:cs="Courier New"/>
         </w:rPr>
       </w:pPr>
-      <w:hyperlink r:id="rId27" w:history="1">
+      <w:hyperlink r:id="rId32" w:history="1">
         <w:r>
           <w:rPr>
             <w:rStyle w:val="Hyperlink"/>
@@ -1473,6 +1639,108 @@
           <w:rFonts w:cs="Courier New"/>
         </w:rPr>
         <w:t xml:space="preserve"> Documentation</w:t>
+      </w:r>
+    </w:p>
+    <w:p>
+      <w:pPr>
+        <w:rPr>
+          <w:rFonts w:cs="Courier New"/>
+        </w:rPr>
+      </w:pPr>
+      <w:hyperlink r:id="rId33" w:history="1">
+        <w:r>
+          <w:rPr>
+            <w:rStyle w:val="Hyperlink"/>
+            <w:rFonts w:cs="Courier New"/>
+          </w:rPr>
+          <w:t>https://getbootstrap.com/docs/4.0/content/tables/</w:t>
+        </w:r>
+      </w:hyperlink>
+    </w:p>
+    <w:p>
+      <w:pPr>
+        <w:pStyle w:val="ListParagraph"/>
+        <w:numPr>
+          <w:ilvl w:val="0"/>
+          <w:numId w:val="9"/>
+        </w:numPr>
+        <w:rPr>
+          <w:rFonts w:cs="Courier New"/>
+        </w:rPr>
+      </w:pPr>
+      <w:r>
+        <w:rPr>
+          <w:rFonts w:cs="Courier New"/>
+        </w:rPr>
+        <w:t>Bootstrap table components</w:t>
+      </w:r>
+    </w:p>
+    <w:p>
+      <w:pPr>
+        <w:rPr>
+          <w:rFonts w:cs="Courier New"/>
+        </w:rPr>
+      </w:pPr>
+      <w:hyperlink r:id="rId34" w:history="1">
+        <w:r>
+          <w:rPr>
+            <w:rStyle w:val="Hyperlink"/>
+            <w:rFonts w:cs="Courier New"/>
+          </w:rPr>
+          <w:t>https://www.w3schools.com/css/css3_object-fit.asp</w:t>
+        </w:r>
+      </w:hyperlink>
+    </w:p>
+    <w:p>
+      <w:pPr>
+        <w:pStyle w:val="ListParagraph"/>
+        <w:numPr>
+          <w:ilvl w:val="0"/>
+          <w:numId w:val="9"/>
+        </w:numPr>
+        <w:rPr>
+          <w:rFonts w:cs="Courier New"/>
+        </w:rPr>
+      </w:pPr>
+      <w:r>
+        <w:rPr>
+          <w:rFonts w:cs="Courier New"/>
+        </w:rPr>
+        <w:t>CSS object fit used for listing cover images</w:t>
+      </w:r>
+    </w:p>
+    <w:p>
+      <w:pPr>
+        <w:rPr>
+          <w:rFonts w:cs="Courier New"/>
+        </w:rPr>
+      </w:pPr>
+      <w:hyperlink r:id="rId35" w:history="1">
+        <w:r>
+          <w:rPr>
+            <w:rStyle w:val="Hyperlink"/>
+            <w:rFonts w:cs="Courier New"/>
+          </w:rPr>
+          <w:t>https://getbootstrap.com/docs/4.0/components/card/</w:t>
+        </w:r>
+      </w:hyperlink>
+    </w:p>
+    <w:p>
+      <w:pPr>
+        <w:pStyle w:val="ListParagraph"/>
+        <w:numPr>
+          <w:ilvl w:val="0"/>
+          <w:numId w:val="9"/>
+        </w:numPr>
+        <w:rPr>
+          <w:rFonts w:cs="Courier New"/>
+        </w:rPr>
+      </w:pPr>
+      <w:r>
+        <w:rPr>
+          <w:rFonts w:cs="Courier New"/>
+        </w:rPr>
+        <w:t>Bootstrap card components</w:t>
       </w:r>
     </w:p>
     <w:p>
@@ -3414,55 +3682,55 @@
       </w:rPr>
     </w:lvl>
   </w:abstractNum>
-  <w:num w:numId="1" w16cid:durableId="1596861279">
+  <w:num w:numId="1" w16cid:durableId="653073729">
     <w:abstractNumId w:val="7"/>
   </w:num>
-  <w:num w:numId="2" w16cid:durableId="2144537492">
+  <w:num w:numId="2" w16cid:durableId="355735214">
     <w:abstractNumId w:val="13"/>
   </w:num>
-  <w:num w:numId="3" w16cid:durableId="1919438567">
+  <w:num w:numId="3" w16cid:durableId="225457311">
     <w:abstractNumId w:val="6"/>
   </w:num>
-  <w:num w:numId="4" w16cid:durableId="1578129633">
+  <w:num w:numId="4" w16cid:durableId="665521855">
     <w:abstractNumId w:val="9"/>
   </w:num>
-  <w:num w:numId="5" w16cid:durableId="964040634">
+  <w:num w:numId="5" w16cid:durableId="1136996220">
     <w:abstractNumId w:val="14"/>
   </w:num>
-  <w:num w:numId="6" w16cid:durableId="317735785">
+  <w:num w:numId="6" w16cid:durableId="822040258">
     <w:abstractNumId w:val="15"/>
   </w:num>
-  <w:num w:numId="7" w16cid:durableId="1076168034">
+  <w:num w:numId="7" w16cid:durableId="202250927">
     <w:abstractNumId w:val="4"/>
   </w:num>
-  <w:num w:numId="8" w16cid:durableId="56442210">
+  <w:num w:numId="8" w16cid:durableId="1450004115">
     <w:abstractNumId w:val="5"/>
   </w:num>
-  <w:num w:numId="9" w16cid:durableId="837355279">
+  <w:num w:numId="9" w16cid:durableId="1143501883">
     <w:abstractNumId w:val="0"/>
   </w:num>
-  <w:num w:numId="10" w16cid:durableId="1342246717">
+  <w:num w:numId="10" w16cid:durableId="1733045769">
     <w:abstractNumId w:val="8"/>
   </w:num>
-  <w:num w:numId="11" w16cid:durableId="326597384">
+  <w:num w:numId="11" w16cid:durableId="1301419188">
     <w:abstractNumId w:val="1"/>
   </w:num>
-  <w:num w:numId="12" w16cid:durableId="670915209">
+  <w:num w:numId="12" w16cid:durableId="1470130119">
     <w:abstractNumId w:val="3"/>
   </w:num>
-  <w:num w:numId="13" w16cid:durableId="1755280965">
+  <w:num w:numId="13" w16cid:durableId="167645972">
     <w:abstractNumId w:val="11"/>
   </w:num>
-  <w:num w:numId="14" w16cid:durableId="664668238">
+  <w:num w:numId="14" w16cid:durableId="1707683392">
     <w:abstractNumId w:val="2"/>
   </w:num>
-  <w:num w:numId="15" w16cid:durableId="1573197614">
+  <w:num w:numId="15" w16cid:durableId="30572266">
     <w:abstractNumId w:val="16"/>
   </w:num>
-  <w:num w:numId="16" w16cid:durableId="2096196891">
+  <w:num w:numId="16" w16cid:durableId="1067997027">
     <w:abstractNumId w:val="10"/>
   </w:num>
-  <w:num w:numId="17" w16cid:durableId="1300766508">
+  <w:num w:numId="17" w16cid:durableId="2136945365">
     <w:abstractNumId w:val="12"/>
   </w:num>
 </w:numbering>
@@ -4453,7 +4721,7 @@
 </file>
 
 <file path=customXml/itemProps1.xml><?xml version="1.0" encoding="utf-8"?>
-<ds:datastoreItem xmlns:ds="http://schemas.openxmlformats.org/officeDocument/2006/customXml" ds:itemID="{8CB4AB23-CD4D-48BD-8E7E-F7400252CD2E}">
+<ds:datastoreItem xmlns:ds="http://schemas.openxmlformats.org/officeDocument/2006/customXml" ds:itemID="{549EBD41-8A29-4838-BC77-F50BA766783B}">
   <ds:schemaRefs>
     <ds:schemaRef ds:uri="http://schemas.openxmlformats.org/officeDocument/2006/bibliography"/>
   </ds:schemaRefs>

--- a/OnlineAuction/Documents/References Document.docx
+++ b/OnlineAuction/Documents/References Document.docx
@@ -275,7 +275,6 @@
           <w:szCs w:val="40"/>
           <w:u w:val="single"/>
         </w:rPr>
-        <w:lastRenderedPageBreak/>
         <w:t>Fall</w:t>
       </w:r>
       <w:r>
@@ -685,7 +684,6 @@
       </w:pPr>
       <w:bookmarkStart w:id="0" w:name="_Toc146610639"/>
       <w:r>
-        <w:lastRenderedPageBreak/>
         <w:t>Douglas</w:t>
       </w:r>
       <w:r>
@@ -1115,7 +1113,6 @@
       </w:pPr>
       <w:bookmarkStart w:id="1" w:name="_Toc146610640"/>
       <w:r>
-        <w:lastRenderedPageBreak/>
         <w:t>Tim</w:t>
       </w:r>
       <w:r>
@@ -1363,7 +1360,91 @@
         <w:rPr>
           <w:rFonts w:cs="Courier New"/>
         </w:rPr>
-        <w:t>Referenced to make server-side email masking</w:t>
+        <w:t xml:space="preserve">Referenced to make server-side email </w:t>
+      </w:r>
+      <w:proofErr w:type="gramStart"/>
+      <w:r>
+        <w:rPr>
+          <w:rFonts w:cs="Courier New"/>
+        </w:rPr>
+        <w:t>masking</w:t>
+      </w:r>
+      <w:proofErr w:type="gramEnd"/>
+    </w:p>
+    <w:p>
+      <w:pPr>
+        <w:pStyle w:val="ListParagraph"/>
+        <w:rPr>
+          <w:rFonts w:cs="Courier New"/>
+        </w:rPr>
+      </w:pPr>
+    </w:p>
+    <w:p>
+      <w:pPr>
+        <w:rPr>
+          <w:rFonts w:cs="Courier New"/>
+        </w:rPr>
+      </w:pPr>
+      <w:hyperlink r:id="rId26" w:history="1">
+        <w:r>
+          <w:rPr>
+            <w:rStyle w:val="Hyperlink"/>
+            <w:rFonts w:cs="Courier New"/>
+          </w:rPr>
+          <w:t>https://stackoverflow.com/questions/4196328/jquery-ajax-call-to-a-java-backend-system-and-refresh-a-html-list</w:t>
+        </w:r>
+      </w:hyperlink>
+    </w:p>
+    <w:p>
+      <w:pPr>
+        <w:pStyle w:val="ListParagraph"/>
+        <w:numPr>
+          <w:ilvl w:val="0"/>
+          <w:numId w:val="9"/>
+        </w:numPr>
+        <w:rPr>
+          <w:rFonts w:cs="Courier New"/>
+        </w:rPr>
+      </w:pPr>
+      <w:r>
+        <w:rPr>
+          <w:rFonts w:cs="Courier New"/>
+        </w:rPr>
+        <w:t xml:space="preserve">Referenced to </w:t>
+      </w:r>
+      <w:r>
+        <w:rPr>
+          <w:rFonts w:cs="Courier New"/>
+        </w:rPr>
+        <w:t xml:space="preserve">return list of unique </w:t>
+      </w:r>
+      <w:proofErr w:type="gramStart"/>
+      <w:r>
+        <w:rPr>
+          <w:rFonts w:cs="Courier New"/>
+        </w:rPr>
+        <w:t>bidders</w:t>
+      </w:r>
+      <w:proofErr w:type="gramEnd"/>
+    </w:p>
+    <w:p>
+      <w:pPr>
+        <w:rPr>
+          <w:rFonts w:cs="Courier New"/>
+        </w:rPr>
+      </w:pPr>
+    </w:p>
+    <w:p>
+      <w:pPr>
+        <w:rPr>
+          <w:rFonts w:cs="Courier New"/>
+        </w:rPr>
+      </w:pPr>
+      <w:r>
+        <w:rPr>
+          <w:rFonts w:cs="Courier New"/>
+        </w:rPr>
+        <w:tab/>
       </w:r>
     </w:p>
     <w:p>
@@ -1388,7 +1469,6 @@
       </w:pPr>
       <w:bookmarkStart w:id="2" w:name="_Toc146610641"/>
       <w:r>
-        <w:lastRenderedPageBreak/>
         <w:t>Luke</w:t>
       </w:r>
       <w:r>
@@ -1403,7 +1483,7 @@
           <w:bCs/>
         </w:rPr>
       </w:pPr>
-      <w:hyperlink r:id="rId26" w:history="1">
+      <w:hyperlink r:id="rId27" w:history="1">
         <w:r>
           <w:rPr>
             <w:rStyle w:val="Hyperlink"/>
@@ -1445,7 +1525,7 @@
           <w:rFonts w:cs="Courier New"/>
         </w:rPr>
       </w:pPr>
-      <w:hyperlink r:id="rId27" w:history="1">
+      <w:hyperlink r:id="rId28" w:history="1">
         <w:r>
           <w:rPr>
             <w:rStyle w:val="Hyperlink"/>
@@ -1487,7 +1567,7 @@
           <w:rFonts w:cs="Courier New"/>
         </w:rPr>
       </w:pPr>
-      <w:hyperlink r:id="rId28" w:history="1">
+      <w:hyperlink r:id="rId29" w:history="1">
         <w:r>
           <w:rPr>
             <w:rStyle w:val="Hyperlink"/>
@@ -1521,7 +1601,7 @@
           <w:rFonts w:cs="Courier New"/>
         </w:rPr>
       </w:pPr>
-      <w:hyperlink r:id="rId29" w:history="1">
+      <w:hyperlink r:id="rId30" w:history="1">
         <w:r>
           <w:rPr>
             <w:rStyle w:val="Hyperlink"/>
@@ -1555,7 +1635,7 @@
           <w:rFonts w:cs="Courier New"/>
         </w:rPr>
       </w:pPr>
-      <w:hyperlink r:id="rId30" w:history="1">
+      <w:hyperlink r:id="rId31" w:history="1">
         <w:r>
           <w:rPr>
             <w:rStyle w:val="Hyperlink"/>
@@ -1571,7 +1651,7 @@
           <w:rFonts w:cs="Courier New"/>
         </w:rPr>
       </w:pPr>
-      <w:hyperlink r:id="rId31" w:history="1">
+      <w:hyperlink r:id="rId32" w:history="1">
         <w:r>
           <w:rPr>
             <w:rStyle w:val="Hyperlink"/>
@@ -1605,7 +1685,7 @@
           <w:rFonts w:cs="Courier New"/>
         </w:rPr>
       </w:pPr>
-      <w:hyperlink r:id="rId32" w:history="1">
+      <w:hyperlink r:id="rId33" w:history="1">
         <w:r>
           <w:rPr>
             <w:rStyle w:val="Hyperlink"/>
@@ -1647,7 +1727,7 @@
           <w:rFonts w:cs="Courier New"/>
         </w:rPr>
       </w:pPr>
-      <w:hyperlink r:id="rId33" w:history="1">
+      <w:hyperlink r:id="rId34" w:history="1">
         <w:r>
           <w:rPr>
             <w:rStyle w:val="Hyperlink"/>
@@ -1681,7 +1761,7 @@
           <w:rFonts w:cs="Courier New"/>
         </w:rPr>
       </w:pPr>
-      <w:hyperlink r:id="rId34" w:history="1">
+      <w:hyperlink r:id="rId35" w:history="1">
         <w:r>
           <w:rPr>
             <w:rStyle w:val="Hyperlink"/>
@@ -1715,7 +1795,7 @@
           <w:rFonts w:cs="Courier New"/>
         </w:rPr>
       </w:pPr>
-      <w:hyperlink r:id="rId35" w:history="1">
+      <w:hyperlink r:id="rId36" w:history="1">
         <w:r>
           <w:rPr>
             <w:rStyle w:val="Hyperlink"/>

--- a/OnlineAuction/Documents/References Document.docx
+++ b/OnlineAuction/Documents/References Document.docx
@@ -1,6 +1,6 @@
 
 <file path=word/document.xml><?xml version="1.0" encoding="utf-8"?>
-<w:document xmlns:wpc="http://schemas.microsoft.com/office/word/2010/wordprocessingCanvas" xmlns:cx="http://schemas.microsoft.com/office/drawing/2014/chartex" xmlns:cx1="http://schemas.microsoft.com/office/drawing/2015/9/8/chartex" xmlns:cx2="http://schemas.microsoft.com/office/drawing/2015/10/21/chartex" xmlns:cx3="http://schemas.microsoft.com/office/drawing/2016/5/9/chartex" xmlns:cx4="http://schemas.microsoft.com/office/drawing/2016/5/10/chartex" xmlns:cx5="http://schemas.microsoft.com/office/drawing/2016/5/11/chartex" xmlns:cx6="http://schemas.microsoft.com/office/drawing/2016/5/12/chartex" xmlns:cx7="http://schemas.microsoft.com/office/drawing/2016/5/13/chartex" xmlns:cx8="http://schemas.microsoft.com/office/drawing/2016/5/14/chartex" xmlns:mc="http://schemas.openxmlformats.org/markup-compatibility/2006" xmlns:aink="http://schemas.microsoft.com/office/drawing/2016/ink" xmlns:am3d="http://schemas.microsoft.com/office/drawing/2017/model3d" xmlns:o="urn:schemas-microsoft-com:office:office" xmlns:oel="http://schemas.microsoft.com/office/2019/extlst" xmlns:r="http://schemas.openxmlformats.org/officeDocument/2006/relationships" xmlns:m="http://schemas.openxmlformats.org/officeDocument/2006/math" xmlns:v="urn:schemas-microsoft-com:vml" xmlns:wp14="http://schemas.microsoft.com/office/word/2010/wordprocessingDrawing" xmlns:wp="http://schemas.openxmlformats.org/drawingml/2006/wordprocessingDrawing" xmlns:w10="urn:schemas-microsoft-com:office:word" xmlns:w="http://schemas.openxmlformats.org/wordprocessingml/2006/main" xmlns:w14="http://schemas.microsoft.com/office/word/2010/wordml" xmlns:w15="http://schemas.microsoft.com/office/word/2012/wordml" xmlns:w16cex="http://schemas.microsoft.com/office/word/2018/wordml/cex" xmlns:w16cid="http://schemas.microsoft.com/office/word/2016/wordml/cid" xmlns:w16="http://schemas.microsoft.com/office/word/2018/wordml" xmlns:w16sdtdh="http://schemas.microsoft.com/office/word/2020/wordml/sdtdatahash" xmlns:w16se="http://schemas.microsoft.com/office/word/2015/wordml/symex" xmlns:wpg="http://schemas.microsoft.com/office/word/2010/wordprocessingGroup" xmlns:wpi="http://schemas.microsoft.com/office/word/2010/wordprocessingInk" xmlns:wne="http://schemas.microsoft.com/office/word/2006/wordml" xmlns:wps="http://schemas.microsoft.com/office/word/2010/wordprocessingShape" mc:Ignorable="w14 w15 w16se w16cid w16 w16cex w16sdtdh wp14">
+<w:document xmlns:wpc="http://schemas.microsoft.com/office/word/2010/wordprocessingCanvas" xmlns:cx="http://schemas.microsoft.com/office/drawing/2014/chartex" xmlns:cx1="http://schemas.microsoft.com/office/drawing/2015/9/8/chartex" xmlns:cx2="http://schemas.microsoft.com/office/drawing/2015/10/21/chartex" xmlns:cx3="http://schemas.microsoft.com/office/drawing/2016/5/9/chartex" xmlns:cx4="http://schemas.microsoft.com/office/drawing/2016/5/10/chartex" xmlns:cx5="http://schemas.microsoft.com/office/drawing/2016/5/11/chartex" xmlns:cx6="http://schemas.microsoft.com/office/drawing/2016/5/12/chartex" xmlns:cx7="http://schemas.microsoft.com/office/drawing/2016/5/13/chartex" xmlns:cx8="http://schemas.microsoft.com/office/drawing/2016/5/14/chartex" xmlns:mc="http://schemas.openxmlformats.org/markup-compatibility/2006" xmlns:aink="http://schemas.microsoft.com/office/drawing/2016/ink" xmlns:am3d="http://schemas.microsoft.com/office/drawing/2017/model3d" xmlns:o="urn:schemas-microsoft-com:office:office" xmlns:r="http://schemas.openxmlformats.org/officeDocument/2006/relationships" xmlns:m="http://schemas.openxmlformats.org/officeDocument/2006/math" xmlns:v="urn:schemas-microsoft-com:vml" xmlns:wp14="http://schemas.microsoft.com/office/word/2010/wordprocessingDrawing" xmlns:wp="http://schemas.openxmlformats.org/drawingml/2006/wordprocessingDrawing" xmlns:w10="urn:schemas-microsoft-com:office:word" xmlns:w="http://schemas.openxmlformats.org/wordprocessingml/2006/main" xmlns:w14="http://schemas.microsoft.com/office/word/2010/wordml" xmlns:w15="http://schemas.microsoft.com/office/word/2012/wordml" xmlns:w16cid="http://schemas.microsoft.com/office/word/2016/wordml/cid" xmlns:w16se="http://schemas.microsoft.com/office/word/2015/wordml/symex" xmlns:wpg="http://schemas.microsoft.com/office/word/2010/wordprocessingGroup" xmlns:wpi="http://schemas.microsoft.com/office/word/2010/wordprocessingInk" xmlns:wne="http://schemas.microsoft.com/office/word/2006/wordml" xmlns:wps="http://schemas.microsoft.com/office/word/2010/wordprocessingShape" mc:Ignorable="w14 w15 w16se w16cid wp14">
   <w:body>
     <w:p>
       <w:pPr>
@@ -275,6 +275,7 @@
           <w:szCs w:val="40"/>
           <w:u w:val="single"/>
         </w:rPr>
+        <w:lastRenderedPageBreak/>
         <w:t>Fall</w:t>
       </w:r>
       <w:r>
@@ -684,6 +685,7 @@
       </w:pPr>
       <w:bookmarkStart w:id="0" w:name="_Toc146610639"/>
       <w:r>
+        <w:lastRenderedPageBreak/>
         <w:t>Douglas</w:t>
       </w:r>
       <w:r>
@@ -1113,6 +1115,7 @@
       </w:pPr>
       <w:bookmarkStart w:id="1" w:name="_Toc146610640"/>
       <w:r>
+        <w:lastRenderedPageBreak/>
         <w:t>Tim</w:t>
       </w:r>
       <w:r>
@@ -1360,16 +1363,8 @@
         <w:rPr>
           <w:rFonts w:cs="Courier New"/>
         </w:rPr>
-        <w:t xml:space="preserve">Referenced to make server-side email </w:t>
-      </w:r>
-      <w:proofErr w:type="gramStart"/>
-      <w:r>
-        <w:rPr>
-          <w:rFonts w:cs="Courier New"/>
-        </w:rPr>
-        <w:t>masking</w:t>
-      </w:r>
-      <w:proofErr w:type="gramEnd"/>
+        <w:t>Referenced to make server-side email masking</w:t>
+      </w:r>
     </w:p>
     <w:p>
       <w:pPr>
@@ -1410,22 +1405,8 @@
         <w:rPr>
           <w:rFonts w:cs="Courier New"/>
         </w:rPr>
-        <w:t xml:space="preserve">Referenced to </w:t>
-      </w:r>
-      <w:r>
-        <w:rPr>
-          <w:rFonts w:cs="Courier New"/>
-        </w:rPr>
-        <w:t xml:space="preserve">return list of unique </w:t>
-      </w:r>
-      <w:proofErr w:type="gramStart"/>
-      <w:r>
-        <w:rPr>
-          <w:rFonts w:cs="Courier New"/>
-        </w:rPr>
-        <w:t>bidders</w:t>
-      </w:r>
-      <w:proofErr w:type="gramEnd"/>
+        <w:t>Referenced to return list of unique bidders</w:t>
+      </w:r>
     </w:p>
     <w:p>
       <w:pPr>
@@ -1469,6 +1450,7 @@
       </w:pPr>
       <w:bookmarkStart w:id="2" w:name="_Toc146610641"/>
       <w:r>
+        <w:lastRenderedPageBreak/>
         <w:t>Luke</w:t>
       </w:r>
       <w:r>
@@ -1822,6 +1804,76 @@
         </w:rPr>
         <w:t>Bootstrap card components</w:t>
       </w:r>
+    </w:p>
+    <w:p>
+      <w:pPr>
+        <w:rPr>
+          <w:rFonts w:cs="Courier New"/>
+        </w:rPr>
+      </w:pPr>
+      <w:hyperlink r:id="rId37" w:history="1">
+        <w:r>
+          <w:rPr>
+            <w:rStyle w:val="Hyperlink"/>
+            <w:rFonts w:cs="Courier New"/>
+          </w:rPr>
+          <w:t>https://www.ebay.com/help/buying/bidding/automatic-bidding?id=4014#section1</w:t>
+        </w:r>
+      </w:hyperlink>
+    </w:p>
+    <w:p>
+      <w:pPr>
+        <w:pStyle w:val="ListParagraph"/>
+        <w:numPr>
+          <w:ilvl w:val="0"/>
+          <w:numId w:val="9"/>
+        </w:numPr>
+        <w:rPr>
+          <w:rFonts w:cs="Courier New"/>
+        </w:rPr>
+      </w:pPr>
+      <w:r>
+        <w:rPr>
+          <w:rFonts w:cs="Courier New"/>
+        </w:rPr>
+        <w:t>Explains eBay’s automatic bidding increments</w:t>
+      </w:r>
+    </w:p>
+    <w:p>
+      <w:pPr>
+        <w:rPr>
+          <w:rFonts w:cs="Courier New"/>
+        </w:rPr>
+      </w:pPr>
+      <w:hyperlink r:id="rId38" w:history="1">
+        <w:r>
+          <w:rPr>
+            <w:rStyle w:val="Hyperlink"/>
+            <w:rFonts w:cs="Courier New"/>
+          </w:rPr>
+          <w:t>https://techboomers.com/t/how-does-bidding-on-ebay-work</w:t>
+        </w:r>
+      </w:hyperlink>
+    </w:p>
+    <w:p>
+      <w:pPr>
+        <w:pStyle w:val="ListParagraph"/>
+        <w:numPr>
+          <w:ilvl w:val="0"/>
+          <w:numId w:val="9"/>
+        </w:numPr>
+        <w:rPr>
+          <w:rFonts w:cs="Courier New"/>
+        </w:rPr>
+      </w:pPr>
+      <w:r>
+        <w:rPr>
+          <w:rFonts w:cs="Courier New"/>
+        </w:rPr>
+        <w:t>Explains how eBay handles multiple users with automatic bidding enabled</w:t>
+      </w:r>
+      <w:bookmarkStart w:id="3" w:name="_GoBack"/>
+      <w:bookmarkEnd w:id="3"/>
     </w:p>
     <w:p>
       <w:pPr>
@@ -1841,7 +1893,7 @@
 </file>
 
 <file path=word/numbering.xml><?xml version="1.0" encoding="utf-8"?>
-<w:numbering xmlns:wpc="http://schemas.microsoft.com/office/word/2010/wordprocessingCanvas" xmlns:cx="http://schemas.microsoft.com/office/drawing/2014/chartex" xmlns:cx1="http://schemas.microsoft.com/office/drawing/2015/9/8/chartex" xmlns:cx2="http://schemas.microsoft.com/office/drawing/2015/10/21/chartex" xmlns:cx3="http://schemas.microsoft.com/office/drawing/2016/5/9/chartex" xmlns:cx4="http://schemas.microsoft.com/office/drawing/2016/5/10/chartex" xmlns:cx5="http://schemas.microsoft.com/office/drawing/2016/5/11/chartex" xmlns:cx6="http://schemas.microsoft.com/office/drawing/2016/5/12/chartex" xmlns:cx7="http://schemas.microsoft.com/office/drawing/2016/5/13/chartex" xmlns:cx8="http://schemas.microsoft.com/office/drawing/2016/5/14/chartex" xmlns:mc="http://schemas.openxmlformats.org/markup-compatibility/2006" xmlns:aink="http://schemas.microsoft.com/office/drawing/2016/ink" xmlns:am3d="http://schemas.microsoft.com/office/drawing/2017/model3d" xmlns:o="urn:schemas-microsoft-com:office:office" xmlns:oel="http://schemas.microsoft.com/office/2019/extlst" xmlns:r="http://schemas.openxmlformats.org/officeDocument/2006/relationships" xmlns:m="http://schemas.openxmlformats.org/officeDocument/2006/math" xmlns:v="urn:schemas-microsoft-com:vml" xmlns:wp14="http://schemas.microsoft.com/office/word/2010/wordprocessingDrawing" xmlns:wp="http://schemas.openxmlformats.org/drawingml/2006/wordprocessingDrawing" xmlns:w10="urn:schemas-microsoft-com:office:word" xmlns:w="http://schemas.openxmlformats.org/wordprocessingml/2006/main" xmlns:w14="http://schemas.microsoft.com/office/word/2010/wordml" xmlns:w15="http://schemas.microsoft.com/office/word/2012/wordml" xmlns:w16cex="http://schemas.microsoft.com/office/word/2018/wordml/cex" xmlns:w16cid="http://schemas.microsoft.com/office/word/2016/wordml/cid" xmlns:w16="http://schemas.microsoft.com/office/word/2018/wordml" xmlns:w16sdtdh="http://schemas.microsoft.com/office/word/2020/wordml/sdtdatahash" xmlns:w16se="http://schemas.microsoft.com/office/word/2015/wordml/symex" xmlns:wpg="http://schemas.microsoft.com/office/word/2010/wordprocessingGroup" xmlns:wpi="http://schemas.microsoft.com/office/word/2010/wordprocessingInk" xmlns:wne="http://schemas.microsoft.com/office/word/2006/wordml" xmlns:wps="http://schemas.microsoft.com/office/word/2010/wordprocessingShape" mc:Ignorable="w14 w15 w16se w16cid w16 w16cex w16sdtdh wp14">
+<w:numbering xmlns:wpc="http://schemas.microsoft.com/office/word/2010/wordprocessingCanvas" xmlns:cx="http://schemas.microsoft.com/office/drawing/2014/chartex" xmlns:cx1="http://schemas.microsoft.com/office/drawing/2015/9/8/chartex" xmlns:cx2="http://schemas.microsoft.com/office/drawing/2015/10/21/chartex" xmlns:cx3="http://schemas.microsoft.com/office/drawing/2016/5/9/chartex" xmlns:cx4="http://schemas.microsoft.com/office/drawing/2016/5/10/chartex" xmlns:cx5="http://schemas.microsoft.com/office/drawing/2016/5/11/chartex" xmlns:cx6="http://schemas.microsoft.com/office/drawing/2016/5/12/chartex" xmlns:cx7="http://schemas.microsoft.com/office/drawing/2016/5/13/chartex" xmlns:cx8="http://schemas.microsoft.com/office/drawing/2016/5/14/chartex" xmlns:mc="http://schemas.openxmlformats.org/markup-compatibility/2006" xmlns:aink="http://schemas.microsoft.com/office/drawing/2016/ink" xmlns:am3d="http://schemas.microsoft.com/office/drawing/2017/model3d" xmlns:o="urn:schemas-microsoft-com:office:office" xmlns:r="http://schemas.openxmlformats.org/officeDocument/2006/relationships" xmlns:m="http://schemas.openxmlformats.org/officeDocument/2006/math" xmlns:v="urn:schemas-microsoft-com:vml" xmlns:wp14="http://schemas.microsoft.com/office/word/2010/wordprocessingDrawing" xmlns:wp="http://schemas.openxmlformats.org/drawingml/2006/wordprocessingDrawing" xmlns:w10="urn:schemas-microsoft-com:office:word" xmlns:w="http://schemas.openxmlformats.org/wordprocessingml/2006/main" xmlns:w14="http://schemas.microsoft.com/office/word/2010/wordml" xmlns:w15="http://schemas.microsoft.com/office/word/2012/wordml" xmlns:w16cid="http://schemas.microsoft.com/office/word/2016/wordml/cid" xmlns:w16se="http://schemas.microsoft.com/office/word/2015/wordml/symex" xmlns:wpg="http://schemas.microsoft.com/office/word/2010/wordprocessingGroup" xmlns:wpi="http://schemas.microsoft.com/office/word/2010/wordprocessingInk" xmlns:wne="http://schemas.microsoft.com/office/word/2006/wordml" xmlns:wps="http://schemas.microsoft.com/office/word/2010/wordprocessingShape" mc:Ignorable="w14 w15 w16se w16cid wp14">
   <w:abstractNum w:abstractNumId="0" w15:restartNumberingAfterBreak="0">
     <w:nsid w:val="02214920"/>
     <w:multiLevelType w:val="multilevel"/>
@@ -3762,62 +3814,62 @@
       </w:rPr>
     </w:lvl>
   </w:abstractNum>
-  <w:num w:numId="1" w16cid:durableId="653073729">
+  <w:num w:numId="1">
     <w:abstractNumId w:val="7"/>
   </w:num>
-  <w:num w:numId="2" w16cid:durableId="355735214">
+  <w:num w:numId="2">
     <w:abstractNumId w:val="13"/>
   </w:num>
-  <w:num w:numId="3" w16cid:durableId="225457311">
+  <w:num w:numId="3">
     <w:abstractNumId w:val="6"/>
   </w:num>
-  <w:num w:numId="4" w16cid:durableId="665521855">
+  <w:num w:numId="4">
     <w:abstractNumId w:val="9"/>
   </w:num>
-  <w:num w:numId="5" w16cid:durableId="1136996220">
+  <w:num w:numId="5">
     <w:abstractNumId w:val="14"/>
   </w:num>
-  <w:num w:numId="6" w16cid:durableId="822040258">
+  <w:num w:numId="6">
     <w:abstractNumId w:val="15"/>
   </w:num>
-  <w:num w:numId="7" w16cid:durableId="202250927">
+  <w:num w:numId="7">
     <w:abstractNumId w:val="4"/>
   </w:num>
-  <w:num w:numId="8" w16cid:durableId="1450004115">
+  <w:num w:numId="8">
     <w:abstractNumId w:val="5"/>
   </w:num>
-  <w:num w:numId="9" w16cid:durableId="1143501883">
+  <w:num w:numId="9">
     <w:abstractNumId w:val="0"/>
   </w:num>
-  <w:num w:numId="10" w16cid:durableId="1733045769">
+  <w:num w:numId="10">
     <w:abstractNumId w:val="8"/>
   </w:num>
-  <w:num w:numId="11" w16cid:durableId="1301419188">
+  <w:num w:numId="11">
     <w:abstractNumId w:val="1"/>
   </w:num>
-  <w:num w:numId="12" w16cid:durableId="1470130119">
+  <w:num w:numId="12">
     <w:abstractNumId w:val="3"/>
   </w:num>
-  <w:num w:numId="13" w16cid:durableId="167645972">
+  <w:num w:numId="13">
     <w:abstractNumId w:val="11"/>
   </w:num>
-  <w:num w:numId="14" w16cid:durableId="1707683392">
+  <w:num w:numId="14">
     <w:abstractNumId w:val="2"/>
   </w:num>
-  <w:num w:numId="15" w16cid:durableId="30572266">
+  <w:num w:numId="15">
     <w:abstractNumId w:val="16"/>
   </w:num>
-  <w:num w:numId="16" w16cid:durableId="1067997027">
+  <w:num w:numId="16">
     <w:abstractNumId w:val="10"/>
   </w:num>
-  <w:num w:numId="17" w16cid:durableId="2136945365">
+  <w:num w:numId="17">
     <w:abstractNumId w:val="12"/>
   </w:num>
 </w:numbering>
 </file>
 
 <file path=word/styles.xml><?xml version="1.0" encoding="utf-8"?>
-<w:styles xmlns:mc="http://schemas.openxmlformats.org/markup-compatibility/2006" xmlns:r="http://schemas.openxmlformats.org/officeDocument/2006/relationships" xmlns:w="http://schemas.openxmlformats.org/wordprocessingml/2006/main" xmlns:w14="http://schemas.microsoft.com/office/word/2010/wordml" xmlns:w15="http://schemas.microsoft.com/office/word/2012/wordml" xmlns:w16cex="http://schemas.microsoft.com/office/word/2018/wordml/cex" xmlns:w16cid="http://schemas.microsoft.com/office/word/2016/wordml/cid" xmlns:w16="http://schemas.microsoft.com/office/word/2018/wordml" xmlns:w16sdtdh="http://schemas.microsoft.com/office/word/2020/wordml/sdtdatahash" xmlns:w16se="http://schemas.microsoft.com/office/word/2015/wordml/symex" mc:Ignorable="w14 w15 w16se w16cid w16 w16cex w16sdtdh">
+<w:styles xmlns:mc="http://schemas.openxmlformats.org/markup-compatibility/2006" xmlns:r="http://schemas.openxmlformats.org/officeDocument/2006/relationships" xmlns:w="http://schemas.openxmlformats.org/wordprocessingml/2006/main" xmlns:w14="http://schemas.microsoft.com/office/word/2010/wordml" xmlns:w15="http://schemas.microsoft.com/office/word/2012/wordml" xmlns:w16cid="http://schemas.microsoft.com/office/word/2016/wordml/cid" xmlns:w16se="http://schemas.microsoft.com/office/word/2015/wordml/symex" mc:Ignorable="w14 w15 w16se w16cid">
   <w:docDefaults>
     <w:rPrDefault>
       <w:rPr>
@@ -3833,7 +3885,7 @@
       </w:pPr>
     </w:pPrDefault>
   </w:docDefaults>
-  <w:latentStyles w:defLockedState="0" w:defUIPriority="99" w:defSemiHidden="0" w:defUnhideWhenUsed="0" w:defQFormat="0" w:count="376">
+  <w:latentStyles w:defLockedState="0" w:defUIPriority="99" w:defSemiHidden="0" w:defUnhideWhenUsed="0" w:defQFormat="0" w:count="375">
     <w:lsdException w:name="Normal" w:uiPriority="0" w:qFormat="1"/>
     <w:lsdException w:name="heading 1" w:uiPriority="9" w:qFormat="1"/>
     <w:lsdException w:name="heading 2" w:semiHidden="1" w:uiPriority="9" w:unhideWhenUsed="1" w:qFormat="1"/>
@@ -4209,7 +4261,6 @@
     <w:lsdException w:name="Smart Hyperlink" w:semiHidden="1" w:unhideWhenUsed="1"/>
     <w:lsdException w:name="Hashtag" w:semiHidden="1" w:unhideWhenUsed="1"/>
     <w:lsdException w:name="Unresolved Mention" w:semiHidden="1" w:unhideWhenUsed="1"/>
-    <w:lsdException w:name="Smart Link" w:semiHidden="1" w:unhideWhenUsed="1"/>
   </w:latentStyles>
   <w:style w:type="paragraph" w:default="1" w:styleId="Normal">
     <w:name w:val="Normal"/>
@@ -4801,7 +4852,7 @@
 </file>
 
 <file path=customXml/itemProps1.xml><?xml version="1.0" encoding="utf-8"?>
-<ds:datastoreItem xmlns:ds="http://schemas.openxmlformats.org/officeDocument/2006/customXml" ds:itemID="{549EBD41-8A29-4838-BC77-F50BA766783B}">
+<ds:datastoreItem xmlns:ds="http://schemas.openxmlformats.org/officeDocument/2006/customXml" ds:itemID="{B0583BE1-F044-47D6-9DE9-37F2F9B58AA6}">
   <ds:schemaRefs>
     <ds:schemaRef ds:uri="http://schemas.openxmlformats.org/officeDocument/2006/bibliography"/>
   </ds:schemaRefs>

--- a/OnlineAuction/Documents/References Document.docx
+++ b/OnlineAuction/Documents/References Document.docx
@@ -1,6 +1,6 @@
 
 <file path=word/document.xml><?xml version="1.0" encoding="utf-8"?>
-<w:document xmlns:wpc="http://schemas.microsoft.com/office/word/2010/wordprocessingCanvas" xmlns:cx="http://schemas.microsoft.com/office/drawing/2014/chartex" xmlns:cx1="http://schemas.microsoft.com/office/drawing/2015/9/8/chartex" xmlns:cx2="http://schemas.microsoft.com/office/drawing/2015/10/21/chartex" xmlns:cx3="http://schemas.microsoft.com/office/drawing/2016/5/9/chartex" xmlns:cx4="http://schemas.microsoft.com/office/drawing/2016/5/10/chartex" xmlns:cx5="http://schemas.microsoft.com/office/drawing/2016/5/11/chartex" xmlns:cx6="http://schemas.microsoft.com/office/drawing/2016/5/12/chartex" xmlns:cx7="http://schemas.microsoft.com/office/drawing/2016/5/13/chartex" xmlns:cx8="http://schemas.microsoft.com/office/drawing/2016/5/14/chartex" xmlns:mc="http://schemas.openxmlformats.org/markup-compatibility/2006" xmlns:aink="http://schemas.microsoft.com/office/drawing/2016/ink" xmlns:am3d="http://schemas.microsoft.com/office/drawing/2017/model3d" xmlns:o="urn:schemas-microsoft-com:office:office" xmlns:r="http://schemas.openxmlformats.org/officeDocument/2006/relationships" xmlns:m="http://schemas.openxmlformats.org/officeDocument/2006/math" xmlns:v="urn:schemas-microsoft-com:vml" xmlns:wp14="http://schemas.microsoft.com/office/word/2010/wordprocessingDrawing" xmlns:wp="http://schemas.openxmlformats.org/drawingml/2006/wordprocessingDrawing" xmlns:w10="urn:schemas-microsoft-com:office:word" xmlns:w="http://schemas.openxmlformats.org/wordprocessingml/2006/main" xmlns:w14="http://schemas.microsoft.com/office/word/2010/wordml" xmlns:w15="http://schemas.microsoft.com/office/word/2012/wordml" xmlns:w16cid="http://schemas.microsoft.com/office/word/2016/wordml/cid" xmlns:w16se="http://schemas.microsoft.com/office/word/2015/wordml/symex" xmlns:wpg="http://schemas.microsoft.com/office/word/2010/wordprocessingGroup" xmlns:wpi="http://schemas.microsoft.com/office/word/2010/wordprocessingInk" xmlns:wne="http://schemas.microsoft.com/office/word/2006/wordml" xmlns:wps="http://schemas.microsoft.com/office/word/2010/wordprocessingShape" mc:Ignorable="w14 w15 w16se w16cid wp14">
+<w:document xmlns:wpc="http://schemas.microsoft.com/office/word/2010/wordprocessingCanvas" xmlns:cx="http://schemas.microsoft.com/office/drawing/2014/chartex" xmlns:cx1="http://schemas.microsoft.com/office/drawing/2015/9/8/chartex" xmlns:cx2="http://schemas.microsoft.com/office/drawing/2015/10/21/chartex" xmlns:cx3="http://schemas.microsoft.com/office/drawing/2016/5/9/chartex" xmlns:cx4="http://schemas.microsoft.com/office/drawing/2016/5/10/chartex" xmlns:cx5="http://schemas.microsoft.com/office/drawing/2016/5/11/chartex" xmlns:cx6="http://schemas.microsoft.com/office/drawing/2016/5/12/chartex" xmlns:cx7="http://schemas.microsoft.com/office/drawing/2016/5/13/chartex" xmlns:cx8="http://schemas.microsoft.com/office/drawing/2016/5/14/chartex" xmlns:mc="http://schemas.openxmlformats.org/markup-compatibility/2006" xmlns:aink="http://schemas.microsoft.com/office/drawing/2016/ink" xmlns:am3d="http://schemas.microsoft.com/office/drawing/2017/model3d" xmlns:o="urn:schemas-microsoft-com:office:office" xmlns:oel="http://schemas.microsoft.com/office/2019/extlst" xmlns:r="http://schemas.openxmlformats.org/officeDocument/2006/relationships" xmlns:m="http://schemas.openxmlformats.org/officeDocument/2006/math" xmlns:v="urn:schemas-microsoft-com:vml" xmlns:wp14="http://schemas.microsoft.com/office/word/2010/wordprocessingDrawing" xmlns:wp="http://schemas.openxmlformats.org/drawingml/2006/wordprocessingDrawing" xmlns:w10="urn:schemas-microsoft-com:office:word" xmlns:w="http://schemas.openxmlformats.org/wordprocessingml/2006/main" xmlns:w14="http://schemas.microsoft.com/office/word/2010/wordml" xmlns:w15="http://schemas.microsoft.com/office/word/2012/wordml" xmlns:w16cex="http://schemas.microsoft.com/office/word/2018/wordml/cex" xmlns:w16cid="http://schemas.microsoft.com/office/word/2016/wordml/cid" xmlns:w16="http://schemas.microsoft.com/office/word/2018/wordml" xmlns:w16sdtdh="http://schemas.microsoft.com/office/word/2020/wordml/sdtdatahash" xmlns:w16se="http://schemas.microsoft.com/office/word/2015/wordml/symex" xmlns:wpg="http://schemas.microsoft.com/office/word/2010/wordprocessingGroup" xmlns:wpi="http://schemas.microsoft.com/office/word/2010/wordprocessingInk" xmlns:wne="http://schemas.microsoft.com/office/word/2006/wordml" xmlns:wps="http://schemas.microsoft.com/office/word/2010/wordprocessingShape" mc:Ignorable="w14 w15 w16se w16cid w16 w16cex w16sdtdh wp14">
   <w:body>
     <w:p>
       <w:pPr>
@@ -344,7 +344,7 @@
           <w:r>
             <w:fldChar w:fldCharType="separate"/>
           </w:r>
-          <w:hyperlink w:anchor="_Toc146610639" w:history="1">
+          <w:hyperlink w:anchor="_Toc148988333" w:history="1">
             <w:r>
               <w:rPr>
                 <w:rStyle w:val="Hyperlink"/>
@@ -371,7 +371,7 @@
                 <w:noProof/>
                 <w:webHidden/>
               </w:rPr>
-              <w:instrText xml:space="preserve"> PAGEREF _Toc146610639 \h </w:instrText>
+              <w:instrText xml:space="preserve"> PAGEREF _Toc148988333 \h </w:instrText>
             </w:r>
             <w:r>
               <w:rPr>
@@ -416,7 +416,7 @@
               <w14:ligatures w14:val="standardContextual"/>
             </w:rPr>
           </w:pPr>
-          <w:hyperlink w:anchor="_Toc146610640" w:history="1">
+          <w:hyperlink w:anchor="_Toc148988334" w:history="1">
             <w:r>
               <w:rPr>
                 <w:rStyle w:val="Hyperlink"/>
@@ -443,7 +443,7 @@
                 <w:noProof/>
                 <w:webHidden/>
               </w:rPr>
-              <w:instrText xml:space="preserve"> PAGEREF _Toc146610640 \h </w:instrText>
+              <w:instrText xml:space="preserve"> PAGEREF _Toc148988334 \h </w:instrText>
             </w:r>
             <w:r>
               <w:rPr>
@@ -463,7 +463,7 @@
                 <w:noProof/>
                 <w:webHidden/>
               </w:rPr>
-              <w:t>4</w:t>
+              <w:t>5</w:t>
             </w:r>
             <w:r>
               <w:rPr>
@@ -488,7 +488,7 @@
               <w14:ligatures w14:val="standardContextual"/>
             </w:rPr>
           </w:pPr>
-          <w:hyperlink w:anchor="_Toc146610641" w:history="1">
+          <w:hyperlink w:anchor="_Toc148988335" w:history="1">
             <w:r>
               <w:rPr>
                 <w:rStyle w:val="Hyperlink"/>
@@ -515,7 +515,7 @@
                 <w:noProof/>
                 <w:webHidden/>
               </w:rPr>
-              <w:instrText xml:space="preserve"> PAGEREF _Toc146610641 \h </w:instrText>
+              <w:instrText xml:space="preserve"> PAGEREF _Toc148988335 \h </w:instrText>
             </w:r>
             <w:r>
               <w:rPr>
@@ -535,7 +535,7 @@
                 <w:noProof/>
                 <w:webHidden/>
               </w:rPr>
-              <w:t>5</w:t>
+              <w:t>6</w:t>
             </w:r>
             <w:r>
               <w:rPr>
@@ -683,7 +683,7 @@
           <w:b w:val="0"/>
         </w:rPr>
       </w:pPr>
-      <w:bookmarkStart w:id="0" w:name="_Toc146610639"/>
+      <w:bookmarkStart w:id="0" w:name="_Toc148988333"/>
       <w:r>
         <w:lastRenderedPageBreak/>
         <w:t>Douglas</w:t>
@@ -1087,11 +1087,490 @@
     </w:p>
     <w:p>
       <w:pPr>
+        <w:rPr>
+          <w:rFonts w:cs="Courier New"/>
+        </w:rPr>
+      </w:pPr>
+    </w:p>
+    <w:p>
+      <w:pPr>
+        <w:rPr>
+          <w:rFonts w:cs="Courier New"/>
+        </w:rPr>
+      </w:pPr>
+    </w:p>
+    <w:p>
+      <w:pPr>
+        <w:rPr>
+          <w:rFonts w:cs="Courier New"/>
+        </w:rPr>
+      </w:pPr>
+      <w:hyperlink r:id="rId17" w:history="1">
+        <w:r>
+          <w:rPr>
+            <w:rStyle w:val="Hyperlink"/>
+            <w:rFonts w:cs="Courier New"/>
+          </w:rPr>
+          <w:t>https://www.youtube.com/watch?v=6ixSG8MvJgA</w:t>
+        </w:r>
+      </w:hyperlink>
+      <w:r>
+        <w:rPr>
+          <w:rFonts w:cs="Courier New"/>
+        </w:rPr>
+        <w:t xml:space="preserve"> </w:t>
+      </w:r>
+    </w:p>
+    <w:p>
+      <w:pPr>
         <w:pStyle w:val="ListParagraph"/>
-        <w:rPr>
-          <w:rFonts w:cs="Courier New"/>
-        </w:rPr>
-      </w:pPr>
+        <w:numPr>
+          <w:ilvl w:val="0"/>
+          <w:numId w:val="17"/>
+        </w:numPr>
+        <w:rPr>
+          <w:rFonts w:cs="Courier New"/>
+        </w:rPr>
+      </w:pPr>
+      <w:proofErr w:type="spellStart"/>
+      <w:r>
+        <w:rPr>
+          <w:rFonts w:cs="Courier New"/>
+        </w:rPr>
+        <w:t>Ebay</w:t>
+      </w:r>
+      <w:proofErr w:type="spellEnd"/>
+      <w:r>
+        <w:rPr>
+          <w:rFonts w:cs="Courier New"/>
+        </w:rPr>
+        <w:t xml:space="preserve"> selling </w:t>
+      </w:r>
+      <w:proofErr w:type="gramStart"/>
+      <w:r>
+        <w:rPr>
+          <w:rFonts w:cs="Courier New"/>
+        </w:rPr>
+        <w:t>video</w:t>
+      </w:r>
+      <w:proofErr w:type="gramEnd"/>
+    </w:p>
+    <w:p>
+      <w:pPr>
+        <w:rPr>
+          <w:rFonts w:cs="Courier New"/>
+        </w:rPr>
+      </w:pPr>
+    </w:p>
+    <w:p>
+      <w:pPr>
+        <w:rPr>
+          <w:rFonts w:cs="Courier New"/>
+        </w:rPr>
+      </w:pPr>
+      <w:hyperlink r:id="rId18" w:history="1">
+        <w:r>
+          <w:rPr>
+            <w:rStyle w:val="Hyperlink"/>
+            <w:rFonts w:cs="Courier New"/>
+          </w:rPr>
+          <w:t>https://docs.spring.io/spring-security/reference/servlet/authentication/session-management.html</w:t>
+        </w:r>
+      </w:hyperlink>
+      <w:r>
+        <w:rPr>
+          <w:rFonts w:cs="Courier New"/>
+        </w:rPr>
+        <w:t xml:space="preserve"> </w:t>
+      </w:r>
+    </w:p>
+    <w:p>
+      <w:pPr>
+        <w:pStyle w:val="ListParagraph"/>
+        <w:numPr>
+          <w:ilvl w:val="0"/>
+          <w:numId w:val="17"/>
+        </w:numPr>
+        <w:rPr>
+          <w:rFonts w:cs="Courier New"/>
+        </w:rPr>
+      </w:pPr>
+      <w:r>
+        <w:rPr>
+          <w:rFonts w:cs="Courier New"/>
+        </w:rPr>
+        <w:t>Session management for spring security</w:t>
+      </w:r>
+    </w:p>
+    <w:p>
+      <w:pPr>
+        <w:rPr>
+          <w:rFonts w:cs="Courier New"/>
+        </w:rPr>
+      </w:pPr>
+    </w:p>
+    <w:p>
+      <w:pPr>
+        <w:rPr>
+          <w:rFonts w:cs="Courier New"/>
+        </w:rPr>
+      </w:pPr>
+      <w:hyperlink r:id="rId19" w:history="1">
+        <w:r>
+          <w:rPr>
+            <w:rStyle w:val="Hyperlink"/>
+            <w:rFonts w:cs="Courier New"/>
+          </w:rPr>
+          <w:t>https://javarevisited.blogspot.com/2018/09/eclipse-shortcut-to-remove-all-unused-imports-java.html</w:t>
+        </w:r>
+      </w:hyperlink>
+    </w:p>
+    <w:p>
+      <w:pPr>
+        <w:pStyle w:val="ListParagraph"/>
+        <w:numPr>
+          <w:ilvl w:val="0"/>
+          <w:numId w:val="17"/>
+        </w:numPr>
+        <w:rPr>
+          <w:rFonts w:cs="Courier New"/>
+        </w:rPr>
+      </w:pPr>
+      <w:r>
+        <w:rPr>
+          <w:rFonts w:cs="Courier New"/>
+        </w:rPr>
+        <w:t xml:space="preserve">I wanted to know how to remove unused </w:t>
+      </w:r>
+      <w:proofErr w:type="gramStart"/>
+      <w:r>
+        <w:rPr>
+          <w:rFonts w:cs="Courier New"/>
+        </w:rPr>
+        <w:t>imports</w:t>
+      </w:r>
+      <w:proofErr w:type="gramEnd"/>
+    </w:p>
+    <w:p>
+      <w:pPr>
+        <w:rPr>
+          <w:rFonts w:cs="Courier New"/>
+        </w:rPr>
+      </w:pPr>
+    </w:p>
+    <w:p>
+      <w:pPr>
+        <w:rPr>
+          <w:rFonts w:cs="Courier New"/>
+        </w:rPr>
+      </w:pPr>
+      <w:hyperlink r:id="rId20" w:history="1">
+        <w:r>
+          <w:rPr>
+            <w:rStyle w:val="Hyperlink"/>
+            <w:rFonts w:cs="Courier New"/>
+          </w:rPr>
+          <w:t>https://www.usps.com/business/web-tools-apis/track-and-confirm-api_files/track-and-confirm-api.htm</w:t>
+        </w:r>
+      </w:hyperlink>
+    </w:p>
+    <w:p>
+      <w:pPr>
+        <w:pStyle w:val="ListParagraph"/>
+        <w:numPr>
+          <w:ilvl w:val="0"/>
+          <w:numId w:val="17"/>
+        </w:numPr>
+        <w:rPr>
+          <w:rFonts w:cs="Courier New"/>
+        </w:rPr>
+      </w:pPr>
+      <w:r>
+        <w:rPr>
+          <w:rFonts w:cs="Courier New"/>
+        </w:rPr>
+        <w:t>USPS tracking API</w:t>
+      </w:r>
+    </w:p>
+    <w:p>
+      <w:pPr>
+        <w:rPr>
+          <w:rFonts w:cs="Courier New"/>
+        </w:rPr>
+      </w:pPr>
+    </w:p>
+    <w:p>
+      <w:pPr>
+        <w:rPr>
+          <w:rFonts w:cs="Courier New"/>
+        </w:rPr>
+      </w:pPr>
+      <w:hyperlink r:id="rId21" w:history="1">
+        <w:r>
+          <w:rPr>
+            <w:rStyle w:val="Hyperlink"/>
+            <w:rFonts w:cs="Courier New"/>
+          </w:rPr>
+          <w:t>https://www.baeldung.com/spring-mvc-handlerinterceptor</w:t>
+        </w:r>
+      </w:hyperlink>
+      <w:r>
+        <w:rPr>
+          <w:rFonts w:cs="Courier New"/>
+        </w:rPr>
+        <w:t xml:space="preserve"> </w:t>
+      </w:r>
+    </w:p>
+    <w:p>
+      <w:pPr>
+        <w:pStyle w:val="ListParagraph"/>
+        <w:numPr>
+          <w:ilvl w:val="0"/>
+          <w:numId w:val="17"/>
+        </w:numPr>
+        <w:rPr>
+          <w:rFonts w:cs="Courier New"/>
+        </w:rPr>
+      </w:pPr>
+      <w:r>
+        <w:rPr>
+          <w:rFonts w:cs="Courier New"/>
+        </w:rPr>
+        <w:t>Spring MVC interceptor</w:t>
+      </w:r>
+    </w:p>
+    <w:p>
+      <w:pPr>
+        <w:rPr>
+          <w:rFonts w:cs="Courier New"/>
+        </w:rPr>
+      </w:pPr>
+    </w:p>
+    <w:p>
+      <w:pPr>
+        <w:rPr>
+          <w:rFonts w:cs="Courier New"/>
+        </w:rPr>
+      </w:pPr>
+      <w:hyperlink r:id="rId22" w:history="1">
+        <w:r>
+          <w:rPr>
+            <w:rStyle w:val="Hyperlink"/>
+            <w:rFonts w:cs="Courier New"/>
+          </w:rPr>
+          <w:t>https://developer.okta.com/blog/2019/12/03/spring-boot-deploy-options</w:t>
+        </w:r>
+      </w:hyperlink>
+    </w:p>
+    <w:p>
+      <w:pPr>
+        <w:pStyle w:val="ListParagraph"/>
+        <w:numPr>
+          <w:ilvl w:val="0"/>
+          <w:numId w:val="17"/>
+        </w:numPr>
+        <w:rPr>
+          <w:rFonts w:cs="Courier New"/>
+        </w:rPr>
+      </w:pPr>
+      <w:r>
+        <w:rPr>
+          <w:rFonts w:cs="Courier New"/>
+        </w:rPr>
+        <w:t>Spring Deployments</w:t>
+      </w:r>
+    </w:p>
+    <w:p>
+      <w:pPr>
+        <w:rPr>
+          <w:rFonts w:cs="Courier New"/>
+        </w:rPr>
+      </w:pPr>
+    </w:p>
+    <w:p>
+      <w:pPr>
+        <w:rPr>
+          <w:rFonts w:cs="Courier New"/>
+        </w:rPr>
+      </w:pPr>
+      <w:hyperlink r:id="rId23" w:history="1">
+        <w:r>
+          <w:rPr>
+            <w:rStyle w:val="Hyperlink"/>
+            <w:rFonts w:cs="Courier New"/>
+          </w:rPr>
+          <w:t>https://www.baeldung.com/tomcat-deploy-war</w:t>
+        </w:r>
+      </w:hyperlink>
+    </w:p>
+    <w:p>
+      <w:pPr>
+        <w:pStyle w:val="ListParagraph"/>
+        <w:numPr>
+          <w:ilvl w:val="0"/>
+          <w:numId w:val="17"/>
+        </w:numPr>
+        <w:rPr>
+          <w:rFonts w:cs="Courier New"/>
+        </w:rPr>
+      </w:pPr>
+      <w:r>
+        <w:rPr>
+          <w:rFonts w:cs="Courier New"/>
+        </w:rPr>
+        <w:t>How to deploy a war file</w:t>
+      </w:r>
+    </w:p>
+    <w:p>
+      <w:pPr>
+        <w:rPr>
+          <w:rFonts w:cs="Courier New"/>
+        </w:rPr>
+      </w:pPr>
+    </w:p>
+    <w:p>
+      <w:pPr>
+        <w:rPr>
+          <w:rFonts w:cs="Courier New"/>
+        </w:rPr>
+      </w:pPr>
+      <w:hyperlink r:id="rId24" w:history="1">
+        <w:r>
+          <w:rPr>
+            <w:rStyle w:val="Hyperlink"/>
+            <w:rFonts w:cs="Courier New"/>
+          </w:rPr>
+          <w:t>https://www.angularjswiki.com/fontawesome/</w:t>
+        </w:r>
+      </w:hyperlink>
+    </w:p>
+    <w:p>
+      <w:pPr>
+        <w:pStyle w:val="ListParagraph"/>
+        <w:numPr>
+          <w:ilvl w:val="0"/>
+          <w:numId w:val="17"/>
+        </w:numPr>
+        <w:rPr>
+          <w:rFonts w:cs="Courier New"/>
+        </w:rPr>
+      </w:pPr>
+      <w:r>
+        <w:rPr>
+          <w:rFonts w:cs="Courier New"/>
+        </w:rPr>
+        <w:t>Font awesome for payment page</w:t>
+      </w:r>
+    </w:p>
+    <w:p>
+      <w:pPr>
+        <w:rPr>
+          <w:rFonts w:cs="Courier New"/>
+        </w:rPr>
+      </w:pPr>
+    </w:p>
+    <w:p>
+      <w:pPr>
+        <w:rPr>
+          <w:rFonts w:cs="Courier New"/>
+        </w:rPr>
+      </w:pPr>
+      <w:hyperlink r:id="rId25" w:history="1">
+        <w:r>
+          <w:rPr>
+            <w:rStyle w:val="Hyperlink"/>
+            <w:rFonts w:cs="Courier New"/>
+          </w:rPr>
+          <w:t>https://www.baeldung.com/thymeleaf-js-function-call</w:t>
+        </w:r>
+      </w:hyperlink>
+    </w:p>
+    <w:p>
+      <w:pPr>
+        <w:pStyle w:val="ListParagraph"/>
+        <w:numPr>
+          <w:ilvl w:val="0"/>
+          <w:numId w:val="17"/>
+        </w:numPr>
+        <w:rPr>
+          <w:rFonts w:cs="Courier New"/>
+        </w:rPr>
+      </w:pPr>
+      <w:r>
+        <w:rPr>
+          <w:rFonts w:cs="Courier New"/>
+        </w:rPr>
+        <w:t xml:space="preserve">Calling a </w:t>
+      </w:r>
+      <w:proofErr w:type="spellStart"/>
+      <w:r>
+        <w:rPr>
+          <w:rFonts w:cs="Courier New"/>
+        </w:rPr>
+        <w:t>js</w:t>
+      </w:r>
+      <w:proofErr w:type="spellEnd"/>
+      <w:r>
+        <w:rPr>
+          <w:rFonts w:cs="Courier New"/>
+        </w:rPr>
+        <w:t xml:space="preserve"> function in </w:t>
+      </w:r>
+      <w:proofErr w:type="spellStart"/>
+      <w:r>
+        <w:rPr>
+          <w:rFonts w:cs="Courier New"/>
+        </w:rPr>
+        <w:t>thymeleaf</w:t>
+      </w:r>
+      <w:proofErr w:type="spellEnd"/>
+    </w:p>
+    <w:p>
+      <w:pPr>
+        <w:rPr>
+          <w:rFonts w:cs="Courier New"/>
+        </w:rPr>
+      </w:pPr>
+    </w:p>
+    <w:p>
+      <w:pPr>
+        <w:rPr>
+          <w:rFonts w:cs="Courier New"/>
+        </w:rPr>
+      </w:pPr>
+      <w:hyperlink r:id="rId26" w:history="1">
+        <w:r>
+          <w:rPr>
+            <w:rStyle w:val="Hyperlink"/>
+            <w:rFonts w:cs="Courier New"/>
+          </w:rPr>
+          <w:t>https://docs.spring.io/spring-boot/docs/2.1.5.RELEASE/reference/html/boot-features-testing.html</w:t>
+        </w:r>
+      </w:hyperlink>
+      <w:r>
+        <w:rPr>
+          <w:rFonts w:cs="Courier New"/>
+        </w:rPr>
+        <w:t xml:space="preserve"> </w:t>
+      </w:r>
+    </w:p>
+    <w:p>
+      <w:pPr>
+        <w:pStyle w:val="ListParagraph"/>
+        <w:numPr>
+          <w:ilvl w:val="0"/>
+          <w:numId w:val="17"/>
+        </w:numPr>
+        <w:rPr>
+          <w:rFonts w:cs="Courier New"/>
+        </w:rPr>
+      </w:pPr>
+      <w:r>
+        <w:rPr>
+          <w:rFonts w:cs="Courier New"/>
+        </w:rPr>
+        <w:t>Testing docs</w:t>
+      </w:r>
     </w:p>
     <w:p>
       <w:pPr>
@@ -1113,7 +1592,7 @@
           <w:b w:val="0"/>
         </w:rPr>
       </w:pPr>
-      <w:bookmarkStart w:id="1" w:name="_Toc146610640"/>
+      <w:bookmarkStart w:id="1" w:name="_Toc148988334"/>
       <w:r>
         <w:lastRenderedPageBreak/>
         <w:t>Tim</w:t>
@@ -1124,7 +1603,7 @@
       <w:bookmarkEnd w:id="1"/>
     </w:p>
     <w:p>
-      <w:hyperlink r:id="rId17" w:history="1">
+      <w:hyperlink r:id="rId27" w:history="1">
         <w:r>
           <w:rPr>
             <w:rStyle w:val="Hyperlink"/>
@@ -1151,7 +1630,7 @@
       </w:pPr>
     </w:p>
     <w:p>
-      <w:hyperlink r:id="rId18" w:history="1">
+      <w:hyperlink r:id="rId28" w:history="1">
         <w:r>
           <w:rPr>
             <w:rStyle w:val="Hyperlink"/>
@@ -1164,7 +1643,7 @@
       </w:r>
     </w:p>
     <w:p>
-      <w:hyperlink r:id="rId19" w:history="1">
+      <w:hyperlink r:id="rId29" w:history="1">
         <w:r>
           <w:rPr>
             <w:rStyle w:val="Hyperlink"/>
@@ -1191,7 +1670,7 @@
       </w:pPr>
     </w:p>
     <w:p>
-      <w:hyperlink r:id="rId20" w:history="1">
+      <w:hyperlink r:id="rId30" w:history="1">
         <w:r>
           <w:rPr>
             <w:rStyle w:val="Hyperlink"/>
@@ -1218,7 +1697,7 @@
           <w:rFonts w:cs="Courier New"/>
         </w:rPr>
       </w:pPr>
-      <w:hyperlink r:id="rId21" w:history="1">
+      <w:hyperlink r:id="rId31" w:history="1">
         <w:r>
           <w:rPr>
             <w:rStyle w:val="Hyperlink"/>
@@ -1234,7 +1713,7 @@
           <w:rFonts w:cs="Courier New"/>
         </w:rPr>
       </w:pPr>
-      <w:hyperlink r:id="rId22" w:history="1">
+      <w:hyperlink r:id="rId32" w:history="1">
         <w:r>
           <w:rPr>
             <w:rStyle w:val="Hyperlink"/>
@@ -1263,7 +1742,7 @@
       </w:r>
     </w:p>
     <w:p>
-      <w:hyperlink r:id="rId23" w:history="1">
+      <w:hyperlink r:id="rId33" w:history="1">
         <w:r>
           <w:rPr>
             <w:rStyle w:val="Hyperlink"/>
@@ -1298,7 +1777,7 @@
       </w:pPr>
     </w:p>
     <w:p>
-      <w:hyperlink r:id="rId24" w:history="1">
+      <w:hyperlink r:id="rId34" w:history="1">
         <w:r>
           <w:rPr>
             <w:rStyle w:val="Hyperlink"/>
@@ -1338,7 +1817,7 @@
       </w:pPr>
     </w:p>
     <w:p>
-      <w:hyperlink r:id="rId25" w:history="1">
+      <w:hyperlink r:id="rId35" w:history="1">
         <w:r>
           <w:rPr>
             <w:rStyle w:val="Hyperlink"/>
@@ -1380,7 +1859,7 @@
           <w:rFonts w:cs="Courier New"/>
         </w:rPr>
       </w:pPr>
-      <w:hyperlink r:id="rId26" w:history="1">
+      <w:hyperlink r:id="rId36" w:history="1">
         <w:r>
           <w:rPr>
             <w:rStyle w:val="Hyperlink"/>
@@ -1448,7 +1927,7 @@
           <w:b w:val="0"/>
         </w:rPr>
       </w:pPr>
-      <w:bookmarkStart w:id="2" w:name="_Toc146610641"/>
+      <w:bookmarkStart w:id="2" w:name="_Toc148988335"/>
       <w:r>
         <w:lastRenderedPageBreak/>
         <w:t>Luke</w:t>
@@ -1465,7 +1944,7 @@
           <w:bCs/>
         </w:rPr>
       </w:pPr>
-      <w:hyperlink r:id="rId27" w:history="1">
+      <w:hyperlink r:id="rId37" w:history="1">
         <w:r>
           <w:rPr>
             <w:rStyle w:val="Hyperlink"/>
@@ -1507,7 +1986,7 @@
           <w:rFonts w:cs="Courier New"/>
         </w:rPr>
       </w:pPr>
-      <w:hyperlink r:id="rId28" w:history="1">
+      <w:hyperlink r:id="rId38" w:history="1">
         <w:r>
           <w:rPr>
             <w:rStyle w:val="Hyperlink"/>
@@ -1549,7 +2028,7 @@
           <w:rFonts w:cs="Courier New"/>
         </w:rPr>
       </w:pPr>
-      <w:hyperlink r:id="rId29" w:history="1">
+      <w:hyperlink r:id="rId39" w:history="1">
         <w:r>
           <w:rPr>
             <w:rStyle w:val="Hyperlink"/>
@@ -1583,7 +2062,7 @@
           <w:rFonts w:cs="Courier New"/>
         </w:rPr>
       </w:pPr>
-      <w:hyperlink r:id="rId30" w:history="1">
+      <w:hyperlink r:id="rId40" w:history="1">
         <w:r>
           <w:rPr>
             <w:rStyle w:val="Hyperlink"/>
@@ -1617,7 +2096,7 @@
           <w:rFonts w:cs="Courier New"/>
         </w:rPr>
       </w:pPr>
-      <w:hyperlink r:id="rId31" w:history="1">
+      <w:hyperlink r:id="rId41" w:history="1">
         <w:r>
           <w:rPr>
             <w:rStyle w:val="Hyperlink"/>
@@ -1633,7 +2112,7 @@
           <w:rFonts w:cs="Courier New"/>
         </w:rPr>
       </w:pPr>
-      <w:hyperlink r:id="rId32" w:history="1">
+      <w:hyperlink r:id="rId42" w:history="1">
         <w:r>
           <w:rPr>
             <w:rStyle w:val="Hyperlink"/>
@@ -1667,7 +2146,7 @@
           <w:rFonts w:cs="Courier New"/>
         </w:rPr>
       </w:pPr>
-      <w:hyperlink r:id="rId33" w:history="1">
+      <w:hyperlink r:id="rId43" w:history="1">
         <w:r>
           <w:rPr>
             <w:rStyle w:val="Hyperlink"/>
@@ -1709,7 +2188,7 @@
           <w:rFonts w:cs="Courier New"/>
         </w:rPr>
       </w:pPr>
-      <w:hyperlink r:id="rId34" w:history="1">
+      <w:hyperlink r:id="rId44" w:history="1">
         <w:r>
           <w:rPr>
             <w:rStyle w:val="Hyperlink"/>
@@ -1743,7 +2222,7 @@
           <w:rFonts w:cs="Courier New"/>
         </w:rPr>
       </w:pPr>
-      <w:hyperlink r:id="rId35" w:history="1">
+      <w:hyperlink r:id="rId45" w:history="1">
         <w:r>
           <w:rPr>
             <w:rStyle w:val="Hyperlink"/>
@@ -1777,7 +2256,7 @@
           <w:rFonts w:cs="Courier New"/>
         </w:rPr>
       </w:pPr>
-      <w:hyperlink r:id="rId36" w:history="1">
+      <w:hyperlink r:id="rId46" w:history="1">
         <w:r>
           <w:rPr>
             <w:rStyle w:val="Hyperlink"/>
@@ -1811,7 +2290,7 @@
           <w:rFonts w:cs="Courier New"/>
         </w:rPr>
       </w:pPr>
-      <w:hyperlink r:id="rId37" w:history="1">
+      <w:hyperlink r:id="rId47" w:anchor="section1" w:history="1">
         <w:r>
           <w:rPr>
             <w:rStyle w:val="Hyperlink"/>
@@ -1845,7 +2324,7 @@
           <w:rFonts w:cs="Courier New"/>
         </w:rPr>
       </w:pPr>
-      <w:hyperlink r:id="rId38" w:history="1">
+      <w:hyperlink r:id="rId48" w:history="1">
         <w:r>
           <w:rPr>
             <w:rStyle w:val="Hyperlink"/>
@@ -1872,8 +2351,6 @@
         </w:rPr>
         <w:t>Explains how eBay handles multiple users with automatic bidding enabled</w:t>
       </w:r>
-      <w:bookmarkStart w:id="3" w:name="_GoBack"/>
-      <w:bookmarkEnd w:id="3"/>
     </w:p>
     <w:p>
       <w:pPr>
@@ -1893,7 +2370,7 @@
 </file>
 
 <file path=word/numbering.xml><?xml version="1.0" encoding="utf-8"?>
-<w:numbering xmlns:wpc="http://schemas.microsoft.com/office/word/2010/wordprocessingCanvas" xmlns:cx="http://schemas.microsoft.com/office/drawing/2014/chartex" xmlns:cx1="http://schemas.microsoft.com/office/drawing/2015/9/8/chartex" xmlns:cx2="http://schemas.microsoft.com/office/drawing/2015/10/21/chartex" xmlns:cx3="http://schemas.microsoft.com/office/drawing/2016/5/9/chartex" xmlns:cx4="http://schemas.microsoft.com/office/drawing/2016/5/10/chartex" xmlns:cx5="http://schemas.microsoft.com/office/drawing/2016/5/11/chartex" xmlns:cx6="http://schemas.microsoft.com/office/drawing/2016/5/12/chartex" xmlns:cx7="http://schemas.microsoft.com/office/drawing/2016/5/13/chartex" xmlns:cx8="http://schemas.microsoft.com/office/drawing/2016/5/14/chartex" xmlns:mc="http://schemas.openxmlformats.org/markup-compatibility/2006" xmlns:aink="http://schemas.microsoft.com/office/drawing/2016/ink" xmlns:am3d="http://schemas.microsoft.com/office/drawing/2017/model3d" xmlns:o="urn:schemas-microsoft-com:office:office" xmlns:r="http://schemas.openxmlformats.org/officeDocument/2006/relationships" xmlns:m="http://schemas.openxmlformats.org/officeDocument/2006/math" xmlns:v="urn:schemas-microsoft-com:vml" xmlns:wp14="http://schemas.microsoft.com/office/word/2010/wordprocessingDrawing" xmlns:wp="http://schemas.openxmlformats.org/drawingml/2006/wordprocessingDrawing" xmlns:w10="urn:schemas-microsoft-com:office:word" xmlns:w="http://schemas.openxmlformats.org/wordprocessingml/2006/main" xmlns:w14="http://schemas.microsoft.com/office/word/2010/wordml" xmlns:w15="http://schemas.microsoft.com/office/word/2012/wordml" xmlns:w16cid="http://schemas.microsoft.com/office/word/2016/wordml/cid" xmlns:w16se="http://schemas.microsoft.com/office/word/2015/wordml/symex" xmlns:wpg="http://schemas.microsoft.com/office/word/2010/wordprocessingGroup" xmlns:wpi="http://schemas.microsoft.com/office/word/2010/wordprocessingInk" xmlns:wne="http://schemas.microsoft.com/office/word/2006/wordml" xmlns:wps="http://schemas.microsoft.com/office/word/2010/wordprocessingShape" mc:Ignorable="w14 w15 w16se w16cid wp14">
+<w:numbering xmlns:wpc="http://schemas.microsoft.com/office/word/2010/wordprocessingCanvas" xmlns:cx="http://schemas.microsoft.com/office/drawing/2014/chartex" xmlns:cx1="http://schemas.microsoft.com/office/drawing/2015/9/8/chartex" xmlns:cx2="http://schemas.microsoft.com/office/drawing/2015/10/21/chartex" xmlns:cx3="http://schemas.microsoft.com/office/drawing/2016/5/9/chartex" xmlns:cx4="http://schemas.microsoft.com/office/drawing/2016/5/10/chartex" xmlns:cx5="http://schemas.microsoft.com/office/drawing/2016/5/11/chartex" xmlns:cx6="http://schemas.microsoft.com/office/drawing/2016/5/12/chartex" xmlns:cx7="http://schemas.microsoft.com/office/drawing/2016/5/13/chartex" xmlns:cx8="http://schemas.microsoft.com/office/drawing/2016/5/14/chartex" xmlns:mc="http://schemas.openxmlformats.org/markup-compatibility/2006" xmlns:aink="http://schemas.microsoft.com/office/drawing/2016/ink" xmlns:am3d="http://schemas.microsoft.com/office/drawing/2017/model3d" xmlns:o="urn:schemas-microsoft-com:office:office" xmlns:oel="http://schemas.microsoft.com/office/2019/extlst" xmlns:r="http://schemas.openxmlformats.org/officeDocument/2006/relationships" xmlns:m="http://schemas.openxmlformats.org/officeDocument/2006/math" xmlns:v="urn:schemas-microsoft-com:vml" xmlns:wp14="http://schemas.microsoft.com/office/word/2010/wordprocessingDrawing" xmlns:wp="http://schemas.openxmlformats.org/drawingml/2006/wordprocessingDrawing" xmlns:w10="urn:schemas-microsoft-com:office:word" xmlns:w="http://schemas.openxmlformats.org/wordprocessingml/2006/main" xmlns:w14="http://schemas.microsoft.com/office/word/2010/wordml" xmlns:w15="http://schemas.microsoft.com/office/word/2012/wordml" xmlns:w16cex="http://schemas.microsoft.com/office/word/2018/wordml/cex" xmlns:w16cid="http://schemas.microsoft.com/office/word/2016/wordml/cid" xmlns:w16="http://schemas.microsoft.com/office/word/2018/wordml" xmlns:w16sdtdh="http://schemas.microsoft.com/office/word/2020/wordml/sdtdatahash" xmlns:w16se="http://schemas.microsoft.com/office/word/2015/wordml/symex" xmlns:wpg="http://schemas.microsoft.com/office/word/2010/wordprocessingGroup" xmlns:wpi="http://schemas.microsoft.com/office/word/2010/wordprocessingInk" xmlns:wne="http://schemas.microsoft.com/office/word/2006/wordml" xmlns:wps="http://schemas.microsoft.com/office/word/2010/wordprocessingShape" mc:Ignorable="w14 w15 w16se w16cid w16 w16cex w16sdtdh wp14">
   <w:abstractNum w:abstractNumId="0" w15:restartNumberingAfterBreak="0">
     <w:nsid w:val="02214920"/>
     <w:multiLevelType w:val="multilevel"/>
@@ -3814,62 +4291,62 @@
       </w:rPr>
     </w:lvl>
   </w:abstractNum>
-  <w:num w:numId="1">
+  <w:num w:numId="1" w16cid:durableId="369838974">
     <w:abstractNumId w:val="7"/>
   </w:num>
-  <w:num w:numId="2">
+  <w:num w:numId="2" w16cid:durableId="343899471">
     <w:abstractNumId w:val="13"/>
   </w:num>
-  <w:num w:numId="3">
+  <w:num w:numId="3" w16cid:durableId="1090614772">
     <w:abstractNumId w:val="6"/>
   </w:num>
-  <w:num w:numId="4">
+  <w:num w:numId="4" w16cid:durableId="1563104117">
     <w:abstractNumId w:val="9"/>
   </w:num>
-  <w:num w:numId="5">
+  <w:num w:numId="5" w16cid:durableId="281422694">
     <w:abstractNumId w:val="14"/>
   </w:num>
-  <w:num w:numId="6">
+  <w:num w:numId="6" w16cid:durableId="502624312">
     <w:abstractNumId w:val="15"/>
   </w:num>
-  <w:num w:numId="7">
+  <w:num w:numId="7" w16cid:durableId="9796174">
     <w:abstractNumId w:val="4"/>
   </w:num>
-  <w:num w:numId="8">
+  <w:num w:numId="8" w16cid:durableId="1189488762">
     <w:abstractNumId w:val="5"/>
   </w:num>
-  <w:num w:numId="9">
+  <w:num w:numId="9" w16cid:durableId="842623837">
     <w:abstractNumId w:val="0"/>
   </w:num>
-  <w:num w:numId="10">
+  <w:num w:numId="10" w16cid:durableId="1816264812">
     <w:abstractNumId w:val="8"/>
   </w:num>
-  <w:num w:numId="11">
+  <w:num w:numId="11" w16cid:durableId="2082174102">
     <w:abstractNumId w:val="1"/>
   </w:num>
-  <w:num w:numId="12">
+  <w:num w:numId="12" w16cid:durableId="419375307">
     <w:abstractNumId w:val="3"/>
   </w:num>
-  <w:num w:numId="13">
+  <w:num w:numId="13" w16cid:durableId="709064348">
     <w:abstractNumId w:val="11"/>
   </w:num>
-  <w:num w:numId="14">
+  <w:num w:numId="14" w16cid:durableId="1349410284">
     <w:abstractNumId w:val="2"/>
   </w:num>
-  <w:num w:numId="15">
+  <w:num w:numId="15" w16cid:durableId="1325476354">
     <w:abstractNumId w:val="16"/>
   </w:num>
-  <w:num w:numId="16">
+  <w:num w:numId="16" w16cid:durableId="2118788228">
     <w:abstractNumId w:val="10"/>
   </w:num>
-  <w:num w:numId="17">
+  <w:num w:numId="17" w16cid:durableId="98261192">
     <w:abstractNumId w:val="12"/>
   </w:num>
 </w:numbering>
 </file>
 
 <file path=word/styles.xml><?xml version="1.0" encoding="utf-8"?>
-<w:styles xmlns:mc="http://schemas.openxmlformats.org/markup-compatibility/2006" xmlns:r="http://schemas.openxmlformats.org/officeDocument/2006/relationships" xmlns:w="http://schemas.openxmlformats.org/wordprocessingml/2006/main" xmlns:w14="http://schemas.microsoft.com/office/word/2010/wordml" xmlns:w15="http://schemas.microsoft.com/office/word/2012/wordml" xmlns:w16cid="http://schemas.microsoft.com/office/word/2016/wordml/cid" xmlns:w16se="http://schemas.microsoft.com/office/word/2015/wordml/symex" mc:Ignorable="w14 w15 w16se w16cid">
+<w:styles xmlns:mc="http://schemas.openxmlformats.org/markup-compatibility/2006" xmlns:r="http://schemas.openxmlformats.org/officeDocument/2006/relationships" xmlns:w="http://schemas.openxmlformats.org/wordprocessingml/2006/main" xmlns:w14="http://schemas.microsoft.com/office/word/2010/wordml" xmlns:w15="http://schemas.microsoft.com/office/word/2012/wordml" xmlns:w16cex="http://schemas.microsoft.com/office/word/2018/wordml/cex" xmlns:w16cid="http://schemas.microsoft.com/office/word/2016/wordml/cid" xmlns:w16="http://schemas.microsoft.com/office/word/2018/wordml" xmlns:w16sdtdh="http://schemas.microsoft.com/office/word/2020/wordml/sdtdatahash" xmlns:w16se="http://schemas.microsoft.com/office/word/2015/wordml/symex" mc:Ignorable="w14 w15 w16se w16cid w16 w16cex w16sdtdh">
   <w:docDefaults>
     <w:rPrDefault>
       <w:rPr>
@@ -3885,7 +4362,7 @@
       </w:pPr>
     </w:pPrDefault>
   </w:docDefaults>
-  <w:latentStyles w:defLockedState="0" w:defUIPriority="99" w:defSemiHidden="0" w:defUnhideWhenUsed="0" w:defQFormat="0" w:count="375">
+  <w:latentStyles w:defLockedState="0" w:defUIPriority="99" w:defSemiHidden="0" w:defUnhideWhenUsed="0" w:defQFormat="0" w:count="376">
     <w:lsdException w:name="Normal" w:uiPriority="0" w:qFormat="1"/>
     <w:lsdException w:name="heading 1" w:uiPriority="9" w:qFormat="1"/>
     <w:lsdException w:name="heading 2" w:semiHidden="1" w:uiPriority="9" w:unhideWhenUsed="1" w:qFormat="1"/>
@@ -4261,6 +4738,7 @@
     <w:lsdException w:name="Smart Hyperlink" w:semiHidden="1" w:unhideWhenUsed="1"/>
     <w:lsdException w:name="Hashtag" w:semiHidden="1" w:unhideWhenUsed="1"/>
     <w:lsdException w:name="Unresolved Mention" w:semiHidden="1" w:unhideWhenUsed="1"/>
+    <w:lsdException w:name="Smart Link" w:semiHidden="1" w:unhideWhenUsed="1"/>
   </w:latentStyles>
   <w:style w:type="paragraph" w:default="1" w:styleId="Normal">
     <w:name w:val="Normal"/>

--- a/OnlineAuction/Documents/References Document.docx
+++ b/OnlineAuction/Documents/References Document.docx
@@ -275,7 +275,6 @@
           <w:szCs w:val="40"/>
           <w:u w:val="single"/>
         </w:rPr>
-        <w:lastRenderedPageBreak/>
         <w:t>Fall</w:t>
       </w:r>
       <w:r>
@@ -685,7 +684,6 @@
       </w:pPr>
       <w:bookmarkStart w:id="0" w:name="_Toc148988333"/>
       <w:r>
-        <w:lastRenderedPageBreak/>
         <w:t>Douglas</w:t>
       </w:r>
       <w:r>
@@ -1594,7 +1592,6 @@
       </w:pPr>
       <w:bookmarkStart w:id="1" w:name="_Toc148988334"/>
       <w:r>
-        <w:lastRenderedPageBreak/>
         <w:t>Tim</w:t>
       </w:r>
       <w:r>
@@ -1884,7 +1881,170 @@
         <w:rPr>
           <w:rFonts w:cs="Courier New"/>
         </w:rPr>
-        <w:t>Referenced to return list of unique bidders</w:t>
+        <w:t xml:space="preserve">Referenced to return list of unique </w:t>
+      </w:r>
+      <w:proofErr w:type="gramStart"/>
+      <w:r>
+        <w:rPr>
+          <w:rFonts w:cs="Courier New"/>
+        </w:rPr>
+        <w:t>bidders</w:t>
+      </w:r>
+      <w:proofErr w:type="gramEnd"/>
+    </w:p>
+    <w:p>
+      <w:pPr>
+        <w:rPr>
+          <w:rFonts w:cs="Courier New"/>
+        </w:rPr>
+      </w:pPr>
+      <w:hyperlink r:id="rId37" w:history="1">
+        <w:r>
+          <w:rPr>
+            <w:rStyle w:val="Hyperlink"/>
+            <w:rFonts w:cs="Courier New"/>
+          </w:rPr>
+          <w:t>https://developer.mozilla.org/enUS/docs/Web/API/WebSocket/message_event</w:t>
+        </w:r>
+      </w:hyperlink>
+    </w:p>
+    <w:p>
+      <w:pPr>
+        <w:pStyle w:val="ListParagraph"/>
+        <w:numPr>
+          <w:ilvl w:val="0"/>
+          <w:numId w:val="9"/>
+        </w:numPr>
+        <w:rPr>
+          <w:rFonts w:cs="Courier New"/>
+        </w:rPr>
+      </w:pPr>
+      <w:r>
+        <w:rPr>
+          <w:rFonts w:cs="Courier New"/>
+        </w:rPr>
+        <w:t xml:space="preserve">Used to create </w:t>
+      </w:r>
+      <w:proofErr w:type="spellStart"/>
+      <w:r>
+        <w:rPr>
+          <w:rFonts w:cs="Courier New"/>
+        </w:rPr>
+        <w:t>websocket</w:t>
+      </w:r>
+      <w:proofErr w:type="spellEnd"/>
+      <w:r>
+        <w:rPr>
+          <w:rFonts w:cs="Courier New"/>
+        </w:rPr>
+        <w:t xml:space="preserve"> for real-time </w:t>
+      </w:r>
+      <w:proofErr w:type="gramStart"/>
+      <w:r>
+        <w:rPr>
+          <w:rFonts w:cs="Courier New"/>
+        </w:rPr>
+        <w:t>messaging</w:t>
+      </w:r>
+      <w:proofErr w:type="gramEnd"/>
+    </w:p>
+    <w:p>
+      <w:pPr>
+        <w:rPr>
+          <w:rFonts w:cs="Courier New"/>
+        </w:rPr>
+      </w:pPr>
+      <w:hyperlink r:id="rId38" w:history="1">
+        <w:r>
+          <w:rPr>
+            <w:rStyle w:val="Hyperlink"/>
+            <w:rFonts w:cs="Courier New"/>
+          </w:rPr>
+          <w:t>https://www.tutorialspoint.com/jqueryui/jqueryui_autocomplete.htm</w:t>
+        </w:r>
+      </w:hyperlink>
+    </w:p>
+    <w:p>
+      <w:pPr>
+        <w:rPr>
+          <w:rFonts w:cs="Courier New"/>
+        </w:rPr>
+      </w:pPr>
+      <w:hyperlink r:id="rId39" w:history="1">
+        <w:r>
+          <w:rPr>
+            <w:rStyle w:val="Hyperlink"/>
+            <w:rFonts w:cs="Courier New"/>
+          </w:rPr>
+          <w:t>https://stackoverflow.com/questions/38887173/friendlist-program-java</w:t>
+        </w:r>
+      </w:hyperlink>
+    </w:p>
+    <w:p>
+      <w:pPr>
+        <w:rPr>
+          <w:rFonts w:cs="Courier New"/>
+        </w:rPr>
+      </w:pPr>
+    </w:p>
+    <w:p>
+      <w:pPr>
+        <w:pStyle w:val="ListParagraph"/>
+        <w:numPr>
+          <w:ilvl w:val="0"/>
+          <w:numId w:val="9"/>
+        </w:numPr>
+        <w:rPr>
+          <w:rFonts w:cs="Courier New"/>
+        </w:rPr>
+      </w:pPr>
+      <w:r>
+        <w:rPr>
+          <w:rFonts w:cs="Courier New"/>
+        </w:rPr>
+        <w:t xml:space="preserve">Used </w:t>
+      </w:r>
+      <w:r>
+        <w:rPr>
+          <w:rFonts w:cs="Courier New"/>
+        </w:rPr>
+        <w:t xml:space="preserve">for search feature and friend </w:t>
+      </w:r>
+      <w:proofErr w:type="gramStart"/>
+      <w:r>
+        <w:rPr>
+          <w:rFonts w:cs="Courier New"/>
+        </w:rPr>
+        <w:t>feature</w:t>
+      </w:r>
+      <w:proofErr w:type="gramEnd"/>
+    </w:p>
+    <w:p>
+      <w:pPr>
+        <w:rPr>
+          <w:rFonts w:cs="Courier New"/>
+        </w:rPr>
+      </w:pPr>
+    </w:p>
+    <w:p>
+      <w:pPr>
+        <w:rPr>
+          <w:rFonts w:cs="Courier New"/>
+        </w:rPr>
+      </w:pPr>
+    </w:p>
+    <w:p>
+      <w:pPr>
+        <w:ind w:left="360"/>
+        <w:rPr>
+          <w:rFonts w:cs="Courier New"/>
+        </w:rPr>
+      </w:pPr>
+      <w:r>
+        <w:rPr>
+          <w:rFonts w:cs="Courier New"/>
+        </w:rPr>
+        <w:t xml:space="preserve"> </w:t>
       </w:r>
     </w:p>
     <w:p>
@@ -1929,7 +2089,6 @@
       </w:pPr>
       <w:bookmarkStart w:id="2" w:name="_Toc148988335"/>
       <w:r>
-        <w:lastRenderedPageBreak/>
         <w:t>Luke</w:t>
       </w:r>
       <w:r>
@@ -1944,7 +2103,7 @@
           <w:bCs/>
         </w:rPr>
       </w:pPr>
-      <w:hyperlink r:id="rId37" w:history="1">
+      <w:hyperlink r:id="rId40" w:history="1">
         <w:r>
           <w:rPr>
             <w:rStyle w:val="Hyperlink"/>
@@ -1986,7 +2145,7 @@
           <w:rFonts w:cs="Courier New"/>
         </w:rPr>
       </w:pPr>
-      <w:hyperlink r:id="rId38" w:history="1">
+      <w:hyperlink r:id="rId41" w:history="1">
         <w:r>
           <w:rPr>
             <w:rStyle w:val="Hyperlink"/>
@@ -2028,7 +2187,7 @@
           <w:rFonts w:cs="Courier New"/>
         </w:rPr>
       </w:pPr>
-      <w:hyperlink r:id="rId39" w:history="1">
+      <w:hyperlink r:id="rId42" w:history="1">
         <w:r>
           <w:rPr>
             <w:rStyle w:val="Hyperlink"/>
@@ -2062,7 +2221,7 @@
           <w:rFonts w:cs="Courier New"/>
         </w:rPr>
       </w:pPr>
-      <w:hyperlink r:id="rId40" w:history="1">
+      <w:hyperlink r:id="rId43" w:history="1">
         <w:r>
           <w:rPr>
             <w:rStyle w:val="Hyperlink"/>
@@ -2096,7 +2255,7 @@
           <w:rFonts w:cs="Courier New"/>
         </w:rPr>
       </w:pPr>
-      <w:hyperlink r:id="rId41" w:history="1">
+      <w:hyperlink r:id="rId44" w:history="1">
         <w:r>
           <w:rPr>
             <w:rStyle w:val="Hyperlink"/>
@@ -2112,7 +2271,7 @@
           <w:rFonts w:cs="Courier New"/>
         </w:rPr>
       </w:pPr>
-      <w:hyperlink r:id="rId42" w:history="1">
+      <w:hyperlink r:id="rId45" w:history="1">
         <w:r>
           <w:rPr>
             <w:rStyle w:val="Hyperlink"/>
@@ -2146,7 +2305,7 @@
           <w:rFonts w:cs="Courier New"/>
         </w:rPr>
       </w:pPr>
-      <w:hyperlink r:id="rId43" w:history="1">
+      <w:hyperlink r:id="rId46" w:history="1">
         <w:r>
           <w:rPr>
             <w:rStyle w:val="Hyperlink"/>
@@ -2188,7 +2347,7 @@
           <w:rFonts w:cs="Courier New"/>
         </w:rPr>
       </w:pPr>
-      <w:hyperlink r:id="rId44" w:history="1">
+      <w:hyperlink r:id="rId47" w:history="1">
         <w:r>
           <w:rPr>
             <w:rStyle w:val="Hyperlink"/>
@@ -2222,7 +2381,7 @@
           <w:rFonts w:cs="Courier New"/>
         </w:rPr>
       </w:pPr>
-      <w:hyperlink r:id="rId45" w:history="1">
+      <w:hyperlink r:id="rId48" w:history="1">
         <w:r>
           <w:rPr>
             <w:rStyle w:val="Hyperlink"/>
@@ -2256,7 +2415,7 @@
           <w:rFonts w:cs="Courier New"/>
         </w:rPr>
       </w:pPr>
-      <w:hyperlink r:id="rId46" w:history="1">
+      <w:hyperlink r:id="rId49" w:history="1">
         <w:r>
           <w:rPr>
             <w:rStyle w:val="Hyperlink"/>
@@ -2290,7 +2449,7 @@
           <w:rFonts w:cs="Courier New"/>
         </w:rPr>
       </w:pPr>
-      <w:hyperlink r:id="rId47" w:anchor="section1" w:history="1">
+      <w:hyperlink r:id="rId50" w:anchor="section1" w:history="1">
         <w:r>
           <w:rPr>
             <w:rStyle w:val="Hyperlink"/>
@@ -2324,7 +2483,7 @@
           <w:rFonts w:cs="Courier New"/>
         </w:rPr>
       </w:pPr>
-      <w:hyperlink r:id="rId48" w:history="1">
+      <w:hyperlink r:id="rId51" w:history="1">
         <w:r>
           <w:rPr>
             <w:rStyle w:val="Hyperlink"/>

--- a/OnlineAuction/Documents/References Document.docx
+++ b/OnlineAuction/Documents/References Document.docx
@@ -710,21 +710,8 @@
         </w:numPr>
       </w:pPr>
       <w:r>
-        <w:t xml:space="preserve">Custom </w:t>
-      </w:r>
-      <w:proofErr w:type="spellStart"/>
-      <w:r>
-        <w:t>gitigonore</w:t>
-      </w:r>
-      <w:proofErr w:type="spellEnd"/>
-      <w:r>
-        <w:t xml:space="preserve"> for reducing pushes to </w:t>
-      </w:r>
-      <w:proofErr w:type="spellStart"/>
-      <w:r>
-        <w:t>github</w:t>
-      </w:r>
-      <w:proofErr w:type="spellEnd"/>
+        <w:t>Custom gitigonore for reducing pushes to github</w:t>
+      </w:r>
     </w:p>
     <w:p>
       <w:pPr>
@@ -808,13 +795,8 @@
           <w:numId w:val="17"/>
         </w:numPr>
       </w:pPr>
-      <w:proofErr w:type="spellStart"/>
-      <w:r>
-        <w:t>PlantUML</w:t>
-      </w:r>
-      <w:proofErr w:type="spellEnd"/>
-      <w:r>
-        <w:t xml:space="preserve"> sequence diagram</w:t>
+      <w:r>
+        <w:t>PlantUML sequence diagram</w:t>
       </w:r>
     </w:p>
     <w:p/>
@@ -1130,28 +1112,12 @@
           <w:rFonts w:cs="Courier New"/>
         </w:rPr>
       </w:pPr>
-      <w:proofErr w:type="spellStart"/>
-      <w:r>
-        <w:rPr>
-          <w:rFonts w:cs="Courier New"/>
-        </w:rPr>
-        <w:t>Ebay</w:t>
-      </w:r>
-      <w:proofErr w:type="spellEnd"/>
-      <w:r>
-        <w:rPr>
-          <w:rFonts w:cs="Courier New"/>
-        </w:rPr>
-        <w:t xml:space="preserve"> selling </w:t>
-      </w:r>
-      <w:proofErr w:type="gramStart"/>
-      <w:r>
-        <w:rPr>
-          <w:rFonts w:cs="Courier New"/>
-        </w:rPr>
-        <w:t>video</w:t>
-      </w:r>
-      <w:proofErr w:type="gramEnd"/>
+      <w:r>
+        <w:rPr>
+          <w:rFonts w:cs="Courier New"/>
+        </w:rPr>
+        <w:t>Ebay selling video</w:t>
+      </w:r>
     </w:p>
     <w:p>
       <w:pPr>
@@ -1238,16 +1204,8 @@
         <w:rPr>
           <w:rFonts w:cs="Courier New"/>
         </w:rPr>
-        <w:t xml:space="preserve">I wanted to know how to remove unused </w:t>
-      </w:r>
-      <w:proofErr w:type="gramStart"/>
-      <w:r>
-        <w:rPr>
-          <w:rFonts w:cs="Courier New"/>
-        </w:rPr>
-        <w:t>imports</w:t>
-      </w:r>
-      <w:proofErr w:type="gramEnd"/>
+        <w:t>I wanted to know how to remove unused imports</w:t>
+      </w:r>
     </w:p>
     <w:p>
       <w:pPr>
@@ -1498,30 +1456,8 @@
         <w:rPr>
           <w:rFonts w:cs="Courier New"/>
         </w:rPr>
-        <w:t xml:space="preserve">Calling a </w:t>
-      </w:r>
-      <w:proofErr w:type="spellStart"/>
-      <w:r>
-        <w:rPr>
-          <w:rFonts w:cs="Courier New"/>
-        </w:rPr>
-        <w:t>js</w:t>
-      </w:r>
-      <w:proofErr w:type="spellEnd"/>
-      <w:r>
-        <w:rPr>
-          <w:rFonts w:cs="Courier New"/>
-        </w:rPr>
-        <w:t xml:space="preserve"> function in </w:t>
-      </w:r>
-      <w:proofErr w:type="spellStart"/>
-      <w:r>
-        <w:rPr>
-          <w:rFonts w:cs="Courier New"/>
-        </w:rPr>
-        <w:t>thymeleaf</w:t>
-      </w:r>
-      <w:proofErr w:type="spellEnd"/>
+        <w:t>Calling a js function in thymeleaf</w:t>
+      </w:r>
     </w:p>
     <w:p>
       <w:pPr>
@@ -1881,16 +1817,8 @@
         <w:rPr>
           <w:rFonts w:cs="Courier New"/>
         </w:rPr>
-        <w:t xml:space="preserve">Referenced to return list of unique </w:t>
-      </w:r>
-      <w:proofErr w:type="gramStart"/>
-      <w:r>
-        <w:rPr>
-          <w:rFonts w:cs="Courier New"/>
-        </w:rPr>
-        <w:t>bidders</w:t>
-      </w:r>
-      <w:proofErr w:type="gramEnd"/>
+        <w:t>Referenced to return list of unique bidders</w:t>
+      </w:r>
     </w:p>
     <w:p>
       <w:pPr>
@@ -1923,30 +1851,8 @@
         <w:rPr>
           <w:rFonts w:cs="Courier New"/>
         </w:rPr>
-        <w:t xml:space="preserve">Used to create </w:t>
-      </w:r>
-      <w:proofErr w:type="spellStart"/>
-      <w:r>
-        <w:rPr>
-          <w:rFonts w:cs="Courier New"/>
-        </w:rPr>
-        <w:t>websocket</w:t>
-      </w:r>
-      <w:proofErr w:type="spellEnd"/>
-      <w:r>
-        <w:rPr>
-          <w:rFonts w:cs="Courier New"/>
-        </w:rPr>
-        <w:t xml:space="preserve"> for real-time </w:t>
-      </w:r>
-      <w:proofErr w:type="gramStart"/>
-      <w:r>
-        <w:rPr>
-          <w:rFonts w:cs="Courier New"/>
-        </w:rPr>
-        <w:t>messaging</w:t>
-      </w:r>
-      <w:proofErr w:type="gramEnd"/>
+        <w:t>Used to create websocket for real-time messaging</w:t>
+      </w:r>
     </w:p>
     <w:p>
       <w:pPr>
@@ -2008,16 +1914,8 @@
         <w:rPr>
           <w:rFonts w:cs="Courier New"/>
         </w:rPr>
-        <w:t xml:space="preserve">for search feature and friend </w:t>
-      </w:r>
-      <w:proofErr w:type="gramStart"/>
-      <w:r>
-        <w:rPr>
-          <w:rFonts w:cs="Courier New"/>
-        </w:rPr>
-        <w:t>feature</w:t>
-      </w:r>
-      <w:proofErr w:type="gramEnd"/>
+        <w:t>for search feature and friend feature</w:t>
+      </w:r>
     </w:p>
     <w:p>
       <w:pPr>
@@ -2166,19 +2064,11 @@
           <w:rFonts w:cs="Courier New"/>
         </w:rPr>
       </w:pPr>
-      <w:proofErr w:type="spellStart"/>
-      <w:r>
-        <w:rPr>
-          <w:rFonts w:cs="Courier New"/>
-        </w:rPr>
-        <w:t>Thymeleaf</w:t>
-      </w:r>
-      <w:proofErr w:type="spellEnd"/>
-      <w:r>
-        <w:rPr>
-          <w:rFonts w:cs="Courier New"/>
-        </w:rPr>
-        <w:t xml:space="preserve"> form help</w:t>
+      <w:r>
+        <w:rPr>
+          <w:rFonts w:cs="Courier New"/>
+        </w:rPr>
+        <w:t>Thymeleaf form help</w:t>
       </w:r>
     </w:p>
     <w:p>
@@ -2326,19 +2216,11 @@
           <w:rFonts w:cs="Courier New"/>
         </w:rPr>
       </w:pPr>
-      <w:proofErr w:type="spellStart"/>
-      <w:r>
-        <w:rPr>
-          <w:rFonts w:cs="Courier New"/>
-        </w:rPr>
-        <w:t>PlantUML</w:t>
-      </w:r>
-      <w:proofErr w:type="spellEnd"/>
-      <w:r>
-        <w:rPr>
-          <w:rFonts w:cs="Courier New"/>
-        </w:rPr>
-        <w:t xml:space="preserve"> Documentation</w:t>
+      <w:r>
+        <w:rPr>
+          <w:rFonts w:cs="Courier New"/>
+        </w:rPr>
+        <w:t>PlantUML Documentation</w:t>
       </w:r>
     </w:p>
     <w:p>
@@ -2509,6 +2391,40 @@
           <w:rFonts w:cs="Courier New"/>
         </w:rPr>
         <w:t>Explains how eBay handles multiple users with automatic bidding enabled</w:t>
+      </w:r>
+    </w:p>
+    <w:p>
+      <w:pPr>
+        <w:rPr>
+          <w:rFonts w:cs="Courier New"/>
+        </w:rPr>
+      </w:pPr>
+      <w:hyperlink r:id="rId52" w:history="1">
+        <w:r>
+          <w:rPr>
+            <w:rStyle w:val="Hyperlink"/>
+            <w:rFonts w:cs="Courier New"/>
+          </w:rPr>
+          <w:t>https://getbootstrap.com/docs/5.0/components/modal/#:~:text=Modals%20are%20built%20with%20HTML,modal%20window%20at%20a%20time</w:t>
+        </w:r>
+      </w:hyperlink>
+    </w:p>
+    <w:p>
+      <w:pPr>
+        <w:pStyle w:val="ListParagraph"/>
+        <w:numPr>
+          <w:ilvl w:val="0"/>
+          <w:numId w:val="9"/>
+        </w:numPr>
+        <w:rPr>
+          <w:rFonts w:cs="Courier New"/>
+        </w:rPr>
+      </w:pPr>
+      <w:r>
+        <w:rPr>
+          <w:rFonts w:cs="Courier New"/>
+        </w:rPr>
+        <w:t>Referenced for Bootstrap modals</w:t>
       </w:r>
     </w:p>
     <w:p>
